--- a/files/a.Git.docx
+++ b/files/a.Git.docx
@@ -1,13 +1,13 @@
 
 <file path=word/document.xml><?xml version="1.0" encoding="utf-8"?>
-<w:document xmlns:ve="http://schemas.openxmlformats.org/markup-compatibility/2006" xmlns:o="urn:schemas-microsoft-com:office:office" xmlns:r="http://schemas.openxmlformats.org/officeDocument/2006/relationships" xmlns:m="http://schemas.openxmlformats.org/officeDocument/2006/math" xmlns:v="urn:schemas-microsoft-com:vml" xmlns:wp="http://schemas.openxmlformats.org/drawingml/2006/wordprocessingDrawing" xmlns:w10="urn:schemas-microsoft-com:office:word" xmlns:w="http://schemas.openxmlformats.org/wordprocessingml/2006/main" xmlns:wne="http://schemas.microsoft.com/office/word/2006/wordml">
+<w:document xmlns:wpc="http://schemas.microsoft.com/office/word/2010/wordprocessingCanvas" xmlns:cx="http://schemas.microsoft.com/office/drawing/2014/chartex" xmlns:cx1="http://schemas.microsoft.com/office/drawing/2015/9/8/chartex" xmlns:mc="http://schemas.openxmlformats.org/markup-compatibility/2006" xmlns:o="urn:schemas-microsoft-com:office:office" xmlns:r="http://schemas.openxmlformats.org/officeDocument/2006/relationships" xmlns:m="http://schemas.openxmlformats.org/officeDocument/2006/math" xmlns:v="urn:schemas-microsoft-com:vml" xmlns:wp14="http://schemas.microsoft.com/office/word/2010/wordprocessingDrawing" xmlns:wp="http://schemas.openxmlformats.org/drawingml/2006/wordprocessingDrawing" xmlns:w10="urn:schemas-microsoft-com:office:word" xmlns:w="http://schemas.openxmlformats.org/wordprocessingml/2006/main" xmlns:w14="http://schemas.microsoft.com/office/word/2010/wordml" xmlns:w15="http://schemas.microsoft.com/office/word/2012/wordml" xmlns:w16se="http://schemas.microsoft.com/office/word/2015/wordml/symex" xmlns:wpg="http://schemas.microsoft.com/office/word/2010/wordprocessingGroup" xmlns:wpi="http://schemas.microsoft.com/office/word/2010/wordprocessingInk" xmlns:wne="http://schemas.microsoft.com/office/word/2006/wordml" xmlns:wps="http://schemas.microsoft.com/office/word/2010/wordprocessingShape" mc:Ignorable="w14 w15 w16se wp14">
   <w:body>
     <w:p>
       <w:pPr>
         <w:spacing w:line="276" w:lineRule="auto"/>
         <w:jc w:val="center"/>
         <w:rPr>
-          <w:rFonts w:ascii="맑은 고딕" w:eastAsia="맑은 고딕" w:hAnsi="맑은 고딕" w:hint="eastAsia"/>
+          <w:rFonts w:ascii="맑은 고딕" w:eastAsia="맑은 고딕" w:hAnsi="맑은 고딕"/>
           <w:b/>
           <w:sz w:val="28"/>
         </w:rPr>
@@ -18,42 +18,14 @@
           <w:b/>
           <w:sz w:val="28"/>
         </w:rPr>
-        <w:t xml:space="preserve">01. </w:t>
-      </w:r>
-      <w:proofErr w:type="spellStart"/>
-      <w:r>
-        <w:rPr>
-          <w:rFonts w:ascii="맑은 고딕" w:eastAsia="맑은 고딕" w:hAnsi="맑은 고딕" w:hint="eastAsia"/>
-          <w:b/>
-          <w:sz w:val="28"/>
-        </w:rPr>
-        <w:t>GitHub</w:t>
-      </w:r>
-      <w:proofErr w:type="spellEnd"/>
-      <w:r>
-        <w:rPr>
-          <w:rFonts w:ascii="맑은 고딕" w:eastAsia="맑은 고딕" w:hAnsi="맑은 고딕" w:hint="eastAsia"/>
-          <w:b/>
-          <w:sz w:val="28"/>
-        </w:rPr>
-        <w:t xml:space="preserve">에 관한 </w:t>
-      </w:r>
-      <w:proofErr w:type="spellStart"/>
-      <w:r>
-        <w:rPr>
-          <w:rFonts w:ascii="맑은 고딕" w:eastAsia="맑은 고딕" w:hAnsi="맑은 고딕" w:hint="eastAsia"/>
-          <w:b/>
-          <w:sz w:val="28"/>
-        </w:rPr>
-        <w:t>스터디</w:t>
-      </w:r>
-      <w:proofErr w:type="spellEnd"/>
-    </w:p>
-    <w:p>
-      <w:pPr>
-        <w:spacing w:line="276" w:lineRule="auto"/>
-        <w:rPr>
-          <w:rFonts w:ascii="맑은 고딕" w:eastAsia="맑은 고딕" w:hAnsi="맑은 고딕" w:hint="eastAsia"/>
+        <w:t>01. GitHub에 관한 스터디</w:t>
+      </w:r>
+    </w:p>
+    <w:p>
+      <w:pPr>
+        <w:spacing w:line="276" w:lineRule="auto"/>
+        <w:rPr>
+          <w:rFonts w:ascii="맑은 고딕" w:eastAsia="맑은 고딕" w:hAnsi="맑은 고딕"/>
         </w:rPr>
       </w:pPr>
     </w:p>
@@ -67,7 +39,7 @@
         <w:spacing w:after="240" w:line="276" w:lineRule="auto"/>
         <w:ind w:leftChars="0"/>
         <w:rPr>
-          <w:rFonts w:ascii="맑은 고딕" w:eastAsia="맑은 고딕" w:hAnsi="맑은 고딕" w:hint="eastAsia"/>
+          <w:rFonts w:ascii="맑은 고딕" w:eastAsia="맑은 고딕" w:hAnsi="맑은 고딕"/>
           <w:b/>
         </w:rPr>
       </w:pPr>
@@ -92,7 +64,7 @@
       <w:pPr>
         <w:spacing w:line="276" w:lineRule="auto"/>
         <w:rPr>
-          <w:rFonts w:ascii="맑은 고딕" w:eastAsia="맑은 고딕" w:hAnsi="맑은 고딕" w:hint="eastAsia"/>
+          <w:rFonts w:ascii="맑은 고딕" w:eastAsia="맑은 고딕" w:hAnsi="맑은 고딕"/>
         </w:rPr>
       </w:pPr>
       <w:r>
@@ -115,15 +87,15 @@
       <w:pPr>
         <w:spacing w:line="276" w:lineRule="auto"/>
         <w:rPr>
-          <w:rFonts w:ascii="맑은 고딕" w:eastAsia="맑은 고딕" w:hAnsi="맑은 고딕" w:hint="eastAsia"/>
-        </w:rPr>
-      </w:pPr>
-    </w:p>
-    <w:p>
-      <w:pPr>
-        <w:spacing w:line="276" w:lineRule="auto"/>
-        <w:rPr>
-          <w:rFonts w:ascii="맑은 고딕" w:eastAsia="맑은 고딕" w:hAnsi="맑은 고딕" w:hint="eastAsia"/>
+          <w:rFonts w:ascii="맑은 고딕" w:eastAsia="맑은 고딕" w:hAnsi="맑은 고딕"/>
+        </w:rPr>
+      </w:pPr>
+    </w:p>
+    <w:p>
+      <w:pPr>
+        <w:spacing w:line="276" w:lineRule="auto"/>
+        <w:rPr>
+          <w:rFonts w:ascii="맑은 고딕" w:eastAsia="맑은 고딕" w:hAnsi="맑은 고딕"/>
         </w:rPr>
       </w:pPr>
       <w:r>
@@ -182,7 +154,7 @@
       <w:pPr>
         <w:spacing w:line="276" w:lineRule="auto"/>
         <w:rPr>
-          <w:rFonts w:ascii="맑은 고딕" w:eastAsia="맑은 고딕" w:hAnsi="맑은 고딕" w:hint="eastAsia"/>
+          <w:rFonts w:ascii="맑은 고딕" w:eastAsia="맑은 고딕" w:hAnsi="맑은 고딕"/>
         </w:rPr>
       </w:pPr>
     </w:p>
@@ -196,7 +168,7 @@
         <w:spacing w:line="276" w:lineRule="auto"/>
         <w:ind w:leftChars="0"/>
         <w:rPr>
-          <w:rFonts w:ascii="맑은 고딕" w:eastAsia="맑은 고딕" w:hAnsi="맑은 고딕" w:hint="eastAsia"/>
+          <w:rFonts w:ascii="맑은 고딕" w:eastAsia="맑은 고딕" w:hAnsi="맑은 고딕"/>
           <w:b/>
         </w:rPr>
       </w:pPr>
@@ -231,7 +203,7 @@
         <w:spacing w:line="276" w:lineRule="auto"/>
         <w:ind w:firstLineChars="100" w:firstLine="200"/>
         <w:rPr>
-          <w:rFonts w:ascii="맑은 고딕" w:eastAsia="맑은 고딕" w:hAnsi="맑은 고딕" w:hint="eastAsia"/>
+          <w:rFonts w:ascii="맑은 고딕" w:eastAsia="맑은 고딕" w:hAnsi="맑은 고딕"/>
         </w:rPr>
       </w:pPr>
       <w:r>
@@ -270,21 +242,7 @@
         <w:rPr>
           <w:rFonts w:ascii="맑은 고딕" w:eastAsia="맑은 고딕" w:hAnsi="맑은 고딕" w:hint="eastAsia"/>
         </w:rPr>
-        <w:t xml:space="preserve"> [</w:t>
-      </w:r>
-      <w:proofErr w:type="spellStart"/>
-      <w:r>
-        <w:rPr>
-          <w:rFonts w:ascii="맑은 고딕" w:eastAsia="맑은 고딕" w:hAnsi="맑은 고딕" w:hint="eastAsia"/>
-        </w:rPr>
-        <w:t>위키백과</w:t>
-      </w:r>
-      <w:proofErr w:type="spellEnd"/>
-      <w:r>
-        <w:rPr>
-          <w:rFonts w:ascii="맑은 고딕" w:eastAsia="맑은 고딕" w:hAnsi="맑은 고딕" w:hint="eastAsia"/>
-        </w:rPr>
-        <w:t>]</w:t>
+        <w:t xml:space="preserve"> [위키백과]</w:t>
       </w:r>
     </w:p>
     <w:p>
@@ -292,7 +250,7 @@
         <w:spacing w:line="276" w:lineRule="auto"/>
         <w:ind w:firstLineChars="100" w:firstLine="200"/>
         <w:rPr>
-          <w:rFonts w:ascii="맑은 고딕" w:eastAsia="맑은 고딕" w:hAnsi="맑은 고딕" w:hint="eastAsia"/>
+          <w:rFonts w:ascii="맑은 고딕" w:eastAsia="맑은 고딕" w:hAnsi="맑은 고딕"/>
         </w:rPr>
       </w:pPr>
     </w:p>
@@ -301,7 +259,7 @@
         <w:spacing w:line="276" w:lineRule="auto"/>
         <w:ind w:firstLineChars="100" w:firstLine="200"/>
         <w:rPr>
-          <w:rFonts w:ascii="맑은 고딕" w:eastAsia="맑은 고딕" w:hAnsi="맑은 고딕" w:hint="eastAsia"/>
+          <w:rFonts w:ascii="맑은 고딕" w:eastAsia="맑은 고딕" w:hAnsi="맑은 고딕"/>
         </w:rPr>
       </w:pPr>
       <w:proofErr w:type="spellStart"/>
@@ -355,7 +313,7 @@
         <w:spacing w:line="276" w:lineRule="auto"/>
         <w:ind w:leftChars="0"/>
         <w:rPr>
-          <w:rFonts w:ascii="맑은 고딕" w:eastAsia="맑은 고딕" w:hAnsi="맑은 고딕" w:hint="eastAsia"/>
+          <w:rFonts w:ascii="맑은 고딕" w:eastAsia="맑은 고딕" w:hAnsi="맑은 고딕"/>
         </w:rPr>
       </w:pPr>
       <w:r>
@@ -376,7 +334,7 @@
         <w:spacing w:line="276" w:lineRule="auto"/>
         <w:ind w:firstLineChars="100" w:firstLine="200"/>
         <w:rPr>
-          <w:rFonts w:ascii="맑은 고딕" w:eastAsia="맑은 고딕" w:hAnsi="맑은 고딕" w:hint="eastAsia"/>
+          <w:rFonts w:ascii="맑은 고딕" w:eastAsia="맑은 고딕" w:hAnsi="맑은 고딕"/>
         </w:rPr>
       </w:pPr>
     </w:p>
@@ -390,7 +348,7 @@
         <w:spacing w:line="276" w:lineRule="auto"/>
         <w:ind w:leftChars="0"/>
         <w:rPr>
-          <w:rFonts w:ascii="맑은 고딕" w:eastAsia="맑은 고딕" w:hAnsi="맑은 고딕" w:hint="eastAsia"/>
+          <w:rFonts w:ascii="맑은 고딕" w:eastAsia="맑은 고딕" w:hAnsi="맑은 고딕"/>
           <w:b/>
         </w:rPr>
       </w:pPr>
@@ -421,7 +379,7 @@
         <w:spacing w:line="276" w:lineRule="auto"/>
         <w:ind w:leftChars="0"/>
         <w:rPr>
-          <w:rFonts w:ascii="맑은 고딕" w:eastAsia="맑은 고딕" w:hAnsi="맑은 고딕" w:hint="eastAsia"/>
+          <w:rFonts w:ascii="맑은 고딕" w:eastAsia="맑은 고딕" w:hAnsi="맑은 고딕"/>
         </w:rPr>
       </w:pPr>
       <w:r>
@@ -435,15 +393,15 @@
       <w:pPr>
         <w:spacing w:line="276" w:lineRule="auto"/>
         <w:rPr>
-          <w:rFonts w:ascii="맑은 고딕" w:eastAsia="맑은 고딕" w:hAnsi="맑은 고딕" w:hint="eastAsia"/>
-        </w:rPr>
-      </w:pPr>
-    </w:p>
-    <w:p>
-      <w:pPr>
-        <w:spacing w:line="276" w:lineRule="auto"/>
-        <w:rPr>
-          <w:rFonts w:ascii="맑은 고딕" w:eastAsia="맑은 고딕" w:hAnsi="맑은 고딕" w:hint="eastAsia"/>
+          <w:rFonts w:ascii="맑은 고딕" w:eastAsia="맑은 고딕" w:hAnsi="맑은 고딕"/>
+        </w:rPr>
+      </w:pPr>
+    </w:p>
+    <w:p>
+      <w:pPr>
+        <w:spacing w:line="276" w:lineRule="auto"/>
+        <w:rPr>
+          <w:rFonts w:ascii="맑은 고딕" w:eastAsia="맑은 고딕" w:hAnsi="맑은 고딕"/>
         </w:rPr>
       </w:pPr>
       <w:r>
@@ -508,7 +466,7 @@
         <w:spacing w:line="276" w:lineRule="auto"/>
         <w:ind w:leftChars="0"/>
         <w:rPr>
-          <w:rFonts w:ascii="맑은 고딕" w:eastAsia="맑은 고딕" w:hAnsi="맑은 고딕" w:hint="eastAsia"/>
+          <w:rFonts w:ascii="맑은 고딕" w:eastAsia="맑은 고딕" w:hAnsi="맑은 고딕"/>
         </w:rPr>
       </w:pPr>
       <w:r>
@@ -550,7 +508,7 @@
       <w:pPr>
         <w:spacing w:line="276" w:lineRule="auto"/>
         <w:rPr>
-          <w:rFonts w:ascii="맑은 고딕" w:eastAsia="맑은 고딕" w:hAnsi="맑은 고딕" w:hint="eastAsia"/>
+          <w:rFonts w:ascii="맑은 고딕" w:eastAsia="맑은 고딕" w:hAnsi="맑은 고딕"/>
         </w:rPr>
       </w:pPr>
       <w:r>
@@ -609,7 +567,7 @@
       <w:pPr>
         <w:spacing w:line="276" w:lineRule="auto"/>
         <w:rPr>
-          <w:rFonts w:ascii="맑은 고딕" w:eastAsia="맑은 고딕" w:hAnsi="맑은 고딕" w:hint="eastAsia"/>
+          <w:rFonts w:ascii="맑은 고딕" w:eastAsia="맑은 고딕" w:hAnsi="맑은 고딕"/>
         </w:rPr>
       </w:pPr>
     </w:p>
@@ -623,7 +581,7 @@
         <w:spacing w:line="276" w:lineRule="auto"/>
         <w:ind w:leftChars="0"/>
         <w:rPr>
-          <w:rFonts w:ascii="맑은 고딕" w:eastAsia="맑은 고딕" w:hAnsi="맑은 고딕" w:hint="eastAsia"/>
+          <w:rFonts w:ascii="맑은 고딕" w:eastAsia="맑은 고딕" w:hAnsi="맑은 고딕"/>
         </w:rPr>
       </w:pPr>
       <w:r>
@@ -651,7 +609,7 @@
       <w:pPr>
         <w:spacing w:line="276" w:lineRule="auto"/>
         <w:rPr>
-          <w:rFonts w:ascii="맑은 고딕" w:eastAsia="맑은 고딕" w:hAnsi="맑은 고딕" w:hint="eastAsia"/>
+          <w:rFonts w:ascii="맑은 고딕" w:eastAsia="맑은 고딕" w:hAnsi="맑은 고딕"/>
         </w:rPr>
       </w:pPr>
       <w:r>
@@ -710,7 +668,7 @@
       <w:pPr>
         <w:spacing w:line="276" w:lineRule="auto"/>
         <w:rPr>
-          <w:rFonts w:ascii="맑은 고딕" w:eastAsia="맑은 고딕" w:hAnsi="맑은 고딕" w:hint="eastAsia"/>
+          <w:rFonts w:ascii="맑은 고딕" w:eastAsia="맑은 고딕" w:hAnsi="맑은 고딕"/>
         </w:rPr>
       </w:pPr>
     </w:p>
@@ -724,7 +682,7 @@
         <w:spacing w:line="276" w:lineRule="auto"/>
         <w:ind w:leftChars="0"/>
         <w:rPr>
-          <w:rFonts w:ascii="맑은 고딕" w:eastAsia="맑은 고딕" w:hAnsi="맑은 고딕" w:hint="eastAsia"/>
+          <w:rFonts w:ascii="맑은 고딕" w:eastAsia="맑은 고딕" w:hAnsi="맑은 고딕"/>
         </w:rPr>
       </w:pPr>
       <w:r>
@@ -738,7 +696,7 @@
       <w:pPr>
         <w:spacing w:line="276" w:lineRule="auto"/>
         <w:rPr>
-          <w:rFonts w:ascii="맑은 고딕" w:eastAsia="맑은 고딕" w:hAnsi="맑은 고딕" w:hint="eastAsia"/>
+          <w:rFonts w:ascii="맑은 고딕" w:eastAsia="맑은 고딕" w:hAnsi="맑은 고딕"/>
         </w:rPr>
       </w:pPr>
       <w:r>
@@ -798,15 +756,15 @@
       <w:pPr>
         <w:spacing w:line="276" w:lineRule="auto"/>
         <w:rPr>
-          <w:rFonts w:ascii="맑은 고딕" w:eastAsia="맑은 고딕" w:hAnsi="맑은 고딕" w:hint="eastAsia"/>
-        </w:rPr>
-      </w:pPr>
-    </w:p>
-    <w:p>
-      <w:pPr>
-        <w:spacing w:line="276" w:lineRule="auto"/>
-        <w:rPr>
-          <w:rFonts w:ascii="맑은 고딕" w:eastAsia="맑은 고딕" w:hAnsi="맑은 고딕" w:hint="eastAsia"/>
+          <w:rFonts w:ascii="맑은 고딕" w:eastAsia="맑은 고딕" w:hAnsi="맑은 고딕"/>
+        </w:rPr>
+      </w:pPr>
+    </w:p>
+    <w:p>
+      <w:pPr>
+        <w:spacing w:line="276" w:lineRule="auto"/>
+        <w:rPr>
+          <w:rFonts w:ascii="맑은 고딕" w:eastAsia="맑은 고딕" w:hAnsi="맑은 고딕"/>
         </w:rPr>
       </w:pPr>
       <w:proofErr w:type="spellStart"/>
@@ -872,7 +830,7 @@
       <w:pPr>
         <w:spacing w:line="276" w:lineRule="auto"/>
         <w:rPr>
-          <w:rFonts w:ascii="맑은 고딕" w:eastAsia="맑은 고딕" w:hAnsi="맑은 고딕" w:hint="eastAsia"/>
+          <w:rFonts w:ascii="맑은 고딕" w:eastAsia="맑은 고딕" w:hAnsi="맑은 고딕"/>
         </w:rPr>
       </w:pPr>
       <w:proofErr w:type="spellStart"/>
@@ -935,22 +893,22 @@
         </w:rPr>
         <w:t>“</w:t>
       </w:r>
-      <w:r>
-        <w:rPr>
-          <w:rFonts w:ascii="맑은 고딕" w:eastAsia="맑은 고딕" w:hAnsi="맑은 고딕" w:hint="eastAsia"/>
-        </w:rPr>
-        <w:t xml:space="preserve">본인가입 </w:t>
-      </w:r>
       <w:proofErr w:type="spellStart"/>
       <w:r>
         <w:rPr>
           <w:rFonts w:ascii="맑은 고딕" w:eastAsia="맑은 고딕" w:hAnsi="맑은 고딕" w:hint="eastAsia"/>
         </w:rPr>
-        <w:t>이메일</w:t>
+        <w:t>본인가입</w:t>
       </w:r>
       <w:proofErr w:type="spellEnd"/>
       <w:r>
         <w:rPr>
+          <w:rFonts w:ascii="맑은 고딕" w:eastAsia="맑은 고딕" w:hAnsi="맑은 고딕" w:hint="eastAsia"/>
+        </w:rPr>
+        <w:t xml:space="preserve"> 이메일</w:t>
+      </w:r>
+      <w:r>
+        <w:rPr>
           <w:rFonts w:ascii="맑은 고딕" w:eastAsia="맑은 고딕" w:hAnsi="맑은 고딕"/>
         </w:rPr>
         <w:t>”</w:t>
@@ -960,7 +918,7 @@
       <w:pPr>
         <w:spacing w:line="276" w:lineRule="auto"/>
         <w:rPr>
-          <w:rFonts w:ascii="맑은 고딕" w:eastAsia="맑은 고딕" w:hAnsi="맑은 고딕" w:hint="eastAsia"/>
+          <w:rFonts w:ascii="맑은 고딕" w:eastAsia="맑은 고딕" w:hAnsi="맑은 고딕"/>
         </w:rPr>
       </w:pPr>
     </w:p>
@@ -974,7 +932,7 @@
         <w:spacing w:line="276" w:lineRule="auto"/>
         <w:ind w:leftChars="0"/>
         <w:rPr>
-          <w:rFonts w:ascii="맑은 고딕" w:eastAsia="맑은 고딕" w:hAnsi="맑은 고딕" w:hint="eastAsia"/>
+          <w:rFonts w:ascii="맑은 고딕" w:eastAsia="맑은 고딕" w:hAnsi="맑은 고딕"/>
         </w:rPr>
       </w:pPr>
       <w:proofErr w:type="spellStart"/>
@@ -996,15 +954,15 @@
       <w:pPr>
         <w:spacing w:line="276" w:lineRule="auto"/>
         <w:rPr>
-          <w:rFonts w:ascii="맑은 고딕" w:eastAsia="맑은 고딕" w:hAnsi="맑은 고딕" w:hint="eastAsia"/>
-        </w:rPr>
-      </w:pPr>
-    </w:p>
-    <w:p>
-      <w:pPr>
-        <w:spacing w:line="276" w:lineRule="auto"/>
-        <w:rPr>
-          <w:rFonts w:ascii="맑은 고딕" w:eastAsia="맑은 고딕" w:hAnsi="맑은 고딕" w:hint="eastAsia"/>
+          <w:rFonts w:ascii="맑은 고딕" w:eastAsia="맑은 고딕" w:hAnsi="맑은 고딕"/>
+        </w:rPr>
+      </w:pPr>
+    </w:p>
+    <w:p>
+      <w:pPr>
+        <w:spacing w:line="276" w:lineRule="auto"/>
+        <w:rPr>
+          <w:rFonts w:ascii="맑은 고딕" w:eastAsia="맑은 고딕" w:hAnsi="맑은 고딕"/>
         </w:rPr>
       </w:pPr>
       <w:r>
@@ -1063,15 +1021,15 @@
       <w:pPr>
         <w:spacing w:line="276" w:lineRule="auto"/>
         <w:rPr>
-          <w:rFonts w:ascii="맑은 고딕" w:eastAsia="맑은 고딕" w:hAnsi="맑은 고딕" w:hint="eastAsia"/>
-        </w:rPr>
-      </w:pPr>
-    </w:p>
-    <w:p>
-      <w:pPr>
-        <w:spacing w:line="276" w:lineRule="auto"/>
-        <w:rPr>
-          <w:rFonts w:ascii="맑은 고딕" w:eastAsia="맑은 고딕" w:hAnsi="맑은 고딕" w:hint="eastAsia"/>
+          <w:rFonts w:ascii="맑은 고딕" w:eastAsia="맑은 고딕" w:hAnsi="맑은 고딕"/>
+        </w:rPr>
+      </w:pPr>
+    </w:p>
+    <w:p>
+      <w:pPr>
+        <w:spacing w:line="276" w:lineRule="auto"/>
+        <w:rPr>
+          <w:rFonts w:ascii="맑은 고딕" w:eastAsia="맑은 고딕" w:hAnsi="맑은 고딕"/>
         </w:rPr>
       </w:pPr>
       <w:r>
@@ -1085,15 +1043,15 @@
       <w:pPr>
         <w:spacing w:line="276" w:lineRule="auto"/>
         <w:rPr>
-          <w:rFonts w:ascii="맑은 고딕" w:eastAsia="맑은 고딕" w:hAnsi="맑은 고딕" w:hint="eastAsia"/>
-        </w:rPr>
-      </w:pPr>
-    </w:p>
-    <w:p>
-      <w:pPr>
-        <w:spacing w:line="276" w:lineRule="auto"/>
-        <w:rPr>
-          <w:rFonts w:ascii="맑은 고딕" w:eastAsia="맑은 고딕" w:hAnsi="맑은 고딕" w:hint="eastAsia"/>
+          <w:rFonts w:ascii="맑은 고딕" w:eastAsia="맑은 고딕" w:hAnsi="맑은 고딕"/>
+        </w:rPr>
+      </w:pPr>
+    </w:p>
+    <w:p>
+      <w:pPr>
+        <w:spacing w:line="276" w:lineRule="auto"/>
+        <w:rPr>
+          <w:rFonts w:ascii="맑은 고딕" w:eastAsia="맑은 고딕" w:hAnsi="맑은 고딕"/>
         </w:rPr>
       </w:pPr>
       <w:r>
@@ -1152,15 +1110,15 @@
       <w:pPr>
         <w:spacing w:line="276" w:lineRule="auto"/>
         <w:rPr>
-          <w:rFonts w:ascii="맑은 고딕" w:eastAsia="맑은 고딕" w:hAnsi="맑은 고딕" w:hint="eastAsia"/>
-        </w:rPr>
-      </w:pPr>
-    </w:p>
-    <w:p>
-      <w:pPr>
-        <w:spacing w:line="276" w:lineRule="auto"/>
-        <w:rPr>
-          <w:rFonts w:ascii="맑은 고딕" w:eastAsia="맑은 고딕" w:hAnsi="맑은 고딕" w:hint="eastAsia"/>
+          <w:rFonts w:ascii="맑은 고딕" w:eastAsia="맑은 고딕" w:hAnsi="맑은 고딕"/>
+        </w:rPr>
+      </w:pPr>
+    </w:p>
+    <w:p>
+      <w:pPr>
+        <w:spacing w:line="276" w:lineRule="auto"/>
+        <w:rPr>
+          <w:rFonts w:ascii="맑은 고딕" w:eastAsia="맑은 고딕" w:hAnsi="맑은 고딕"/>
           <w:b/>
         </w:rPr>
       </w:pPr>
@@ -1185,14 +1143,30 @@
           <w:rFonts w:ascii="맑은 고딕" w:eastAsia="맑은 고딕" w:hAnsi="맑은 고딕" w:hint="eastAsia"/>
           <w:b/>
         </w:rPr>
-        <w:t xml:space="preserve"> init 작업으로 진행할 경우]</w:t>
-      </w:r>
-    </w:p>
-    <w:p>
-      <w:pPr>
-        <w:spacing w:line="276" w:lineRule="auto"/>
-        <w:rPr>
-          <w:rFonts w:ascii="맑은 고딕" w:eastAsia="맑은 고딕" w:hAnsi="맑은 고딕" w:hint="eastAsia"/>
+        <w:t xml:space="preserve"> </w:t>
+      </w:r>
+      <w:proofErr w:type="spellStart"/>
+      <w:r>
+        <w:rPr>
+          <w:rFonts w:ascii="맑은 고딕" w:eastAsia="맑은 고딕" w:hAnsi="맑은 고딕" w:hint="eastAsia"/>
+          <w:b/>
+        </w:rPr>
+        <w:t>init</w:t>
+      </w:r>
+      <w:proofErr w:type="spellEnd"/>
+      <w:r>
+        <w:rPr>
+          <w:rFonts w:ascii="맑은 고딕" w:eastAsia="맑은 고딕" w:hAnsi="맑은 고딕" w:hint="eastAsia"/>
+          <w:b/>
+        </w:rPr>
+        <w:t xml:space="preserve"> 작업으로 진행할 경우]</w:t>
+      </w:r>
+    </w:p>
+    <w:p>
+      <w:pPr>
+        <w:spacing w:line="276" w:lineRule="auto"/>
+        <w:rPr>
+          <w:rFonts w:ascii="맑은 고딕" w:eastAsia="맑은 고딕" w:hAnsi="맑은 고딕"/>
         </w:rPr>
       </w:pPr>
       <w:r>
@@ -1252,15 +1226,15 @@
       <w:pPr>
         <w:spacing w:line="276" w:lineRule="auto"/>
         <w:rPr>
-          <w:rFonts w:ascii="맑은 고딕" w:eastAsia="맑은 고딕" w:hAnsi="맑은 고딕" w:hint="eastAsia"/>
-        </w:rPr>
-      </w:pPr>
-    </w:p>
-    <w:p>
-      <w:pPr>
-        <w:spacing w:line="276" w:lineRule="auto"/>
-        <w:rPr>
-          <w:rFonts w:ascii="맑은 고딕" w:eastAsia="맑은 고딕" w:hAnsi="맑은 고딕" w:hint="eastAsia"/>
+          <w:rFonts w:ascii="맑은 고딕" w:eastAsia="맑은 고딕" w:hAnsi="맑은 고딕"/>
+        </w:rPr>
+      </w:pPr>
+    </w:p>
+    <w:p>
+      <w:pPr>
+        <w:spacing w:line="276" w:lineRule="auto"/>
+        <w:rPr>
+          <w:rFonts w:ascii="맑은 고딕" w:eastAsia="맑은 고딕" w:hAnsi="맑은 고딕"/>
         </w:rPr>
       </w:pPr>
       <w:proofErr w:type="spellStart"/>
@@ -1277,21 +1251,35 @@
         <w:rPr>
           <w:rFonts w:ascii="맑은 고딕" w:eastAsia="맑은 고딕" w:hAnsi="맑은 고딕" w:hint="eastAsia"/>
         </w:rPr>
-        <w:t xml:space="preserve"> init </w:t>
-      </w:r>
-    </w:p>
-    <w:p>
-      <w:pPr>
-        <w:spacing w:line="276" w:lineRule="auto"/>
-        <w:rPr>
-          <w:rFonts w:ascii="맑은 고딕" w:eastAsia="맑은 고딕" w:hAnsi="맑은 고딕" w:hint="eastAsia"/>
-        </w:rPr>
-      </w:pPr>
+        <w:t xml:space="preserve"> </w:t>
+      </w:r>
       <w:proofErr w:type="spellStart"/>
       <w:r>
         <w:rPr>
           <w:rFonts w:ascii="맑은 고딕" w:eastAsia="맑은 고딕" w:hAnsi="맑은 고딕" w:hint="eastAsia"/>
         </w:rPr>
+        <w:t>init</w:t>
+      </w:r>
+      <w:proofErr w:type="spellEnd"/>
+      <w:r>
+        <w:rPr>
+          <w:rFonts w:ascii="맑은 고딕" w:eastAsia="맑은 고딕" w:hAnsi="맑은 고딕" w:hint="eastAsia"/>
+        </w:rPr>
+        <w:t xml:space="preserve"> </w:t>
+      </w:r>
+    </w:p>
+    <w:p>
+      <w:pPr>
+        <w:spacing w:line="276" w:lineRule="auto"/>
+        <w:rPr>
+          <w:rFonts w:ascii="맑은 고딕" w:eastAsia="맑은 고딕" w:hAnsi="맑은 고딕"/>
+        </w:rPr>
+      </w:pPr>
+      <w:proofErr w:type="spellStart"/>
+      <w:r>
+        <w:rPr>
+          <w:rFonts w:ascii="맑은 고딕" w:eastAsia="맑은 고딕" w:hAnsi="맑은 고딕" w:hint="eastAsia"/>
+        </w:rPr>
         <w:t>git</w:t>
       </w:r>
       <w:proofErr w:type="spellEnd"/>
@@ -1320,7 +1308,7 @@
       <w:pPr>
         <w:spacing w:line="276" w:lineRule="auto"/>
         <w:rPr>
-          <w:rFonts w:ascii="맑은 고딕" w:eastAsia="맑은 고딕" w:hAnsi="맑은 고딕" w:hint="eastAsia"/>
+          <w:rFonts w:ascii="맑은 고딕" w:eastAsia="맑은 고딕" w:hAnsi="맑은 고딕"/>
         </w:rPr>
       </w:pPr>
       <w:proofErr w:type="spellStart"/>
@@ -1354,15 +1342,15 @@
       <w:pPr>
         <w:spacing w:line="276" w:lineRule="auto"/>
         <w:rPr>
-          <w:rFonts w:ascii="맑은 고딕" w:eastAsia="맑은 고딕" w:hAnsi="맑은 고딕" w:hint="eastAsia"/>
-        </w:rPr>
-      </w:pPr>
-    </w:p>
-    <w:p>
-      <w:pPr>
-        <w:spacing w:line="276" w:lineRule="auto"/>
-        <w:rPr>
-          <w:rFonts w:ascii="맑은 고딕" w:eastAsia="맑은 고딕" w:hAnsi="맑은 고딕" w:hint="eastAsia"/>
+          <w:rFonts w:ascii="맑은 고딕" w:eastAsia="맑은 고딕" w:hAnsi="맑은 고딕"/>
+        </w:rPr>
+      </w:pPr>
+    </w:p>
+    <w:p>
+      <w:pPr>
+        <w:spacing w:line="276" w:lineRule="auto"/>
+        <w:rPr>
+          <w:rFonts w:ascii="맑은 고딕" w:eastAsia="맑은 고딕" w:hAnsi="맑은 고딕"/>
         </w:rPr>
       </w:pPr>
       <w:r>
@@ -1421,15 +1409,15 @@
       <w:pPr>
         <w:spacing w:line="276" w:lineRule="auto"/>
         <w:rPr>
-          <w:rFonts w:ascii="맑은 고딕" w:eastAsia="맑은 고딕" w:hAnsi="맑은 고딕" w:hint="eastAsia"/>
-        </w:rPr>
-      </w:pPr>
-    </w:p>
-    <w:p>
-      <w:pPr>
-        <w:spacing w:line="276" w:lineRule="auto"/>
-        <w:rPr>
-          <w:rFonts w:ascii="맑은 고딕" w:eastAsia="맑은 고딕" w:hAnsi="맑은 고딕" w:hint="eastAsia"/>
+          <w:rFonts w:ascii="맑은 고딕" w:eastAsia="맑은 고딕" w:hAnsi="맑은 고딕"/>
+        </w:rPr>
+      </w:pPr>
+    </w:p>
+    <w:p>
+      <w:pPr>
+        <w:spacing w:line="276" w:lineRule="auto"/>
+        <w:rPr>
+          <w:rFonts w:ascii="맑은 고딕" w:eastAsia="맑은 고딕" w:hAnsi="맑은 고딕"/>
         </w:rPr>
       </w:pPr>
       <w:r>
@@ -1443,7 +1431,7 @@
       <w:pPr>
         <w:spacing w:line="276" w:lineRule="auto"/>
         <w:rPr>
-          <w:rFonts w:ascii="맑은 고딕" w:eastAsia="맑은 고딕" w:hAnsi="맑은 고딕" w:hint="eastAsia"/>
+          <w:rFonts w:ascii="맑은 고딕" w:eastAsia="맑은 고딕" w:hAnsi="맑은 고딕"/>
         </w:rPr>
       </w:pPr>
     </w:p>
@@ -1457,7 +1445,7 @@
         <w:spacing w:line="276" w:lineRule="auto"/>
         <w:ind w:leftChars="0"/>
         <w:rPr>
-          <w:rFonts w:ascii="맑은 고딕" w:eastAsia="맑은 고딕" w:hAnsi="맑은 고딕" w:hint="eastAsia"/>
+          <w:rFonts w:ascii="맑은 고딕" w:eastAsia="맑은 고딕" w:hAnsi="맑은 고딕"/>
         </w:rPr>
       </w:pPr>
       <w:r>
@@ -1471,7 +1459,7 @@
       <w:pPr>
         <w:spacing w:line="276" w:lineRule="auto"/>
         <w:rPr>
-          <w:rFonts w:ascii="맑은 고딕" w:eastAsia="맑은 고딕" w:hAnsi="맑은 고딕" w:hint="eastAsia"/>
+          <w:rFonts w:ascii="맑은 고딕" w:eastAsia="맑은 고딕" w:hAnsi="맑은 고딕"/>
           <w:b/>
         </w:rPr>
       </w:pPr>
@@ -1488,7 +1476,7 @@
           <w:rFonts w:ascii="맑은 고딕" w:eastAsia="맑은 고딕" w:hAnsi="맑은 고딕" w:hint="eastAsia"/>
           <w:b/>
         </w:rPr>
-        <w:t>git으로</w:t>
+        <w:t>git</w:t>
       </w:r>
       <w:proofErr w:type="spellEnd"/>
       <w:r>
@@ -1496,7 +1484,7 @@
           <w:rFonts w:ascii="맑은 고딕" w:eastAsia="맑은 고딕" w:hAnsi="맑은 고딕" w:hint="eastAsia"/>
           <w:b/>
         </w:rPr>
-        <w:t xml:space="preserve"> 하는 작업 순서]</w:t>
+        <w:t>으로 하는 작업 순서]</w:t>
       </w:r>
     </w:p>
     <w:p>
@@ -1574,7 +1562,7 @@
         </w:tabs>
         <w:spacing w:line="276" w:lineRule="auto"/>
         <w:rPr>
-          <w:rFonts w:ascii="맑은 고딕" w:eastAsia="맑은 고딕" w:hAnsi="맑은 고딕" w:hint="eastAsia"/>
+          <w:rFonts w:ascii="맑은 고딕" w:eastAsia="맑은 고딕" w:hAnsi="맑은 고딕"/>
         </w:rPr>
       </w:pPr>
       <w:r>
@@ -1627,15 +1615,15 @@
         </w:tabs>
         <w:spacing w:line="276" w:lineRule="auto"/>
         <w:rPr>
-          <w:rFonts w:ascii="맑은 고딕" w:eastAsia="맑은 고딕" w:hAnsi="맑은 고딕" w:hint="eastAsia"/>
-        </w:rPr>
-      </w:pPr>
-    </w:p>
-    <w:p>
-      <w:pPr>
-        <w:spacing w:line="276" w:lineRule="auto"/>
-        <w:rPr>
-          <w:rFonts w:ascii="맑은 고딕" w:eastAsia="맑은 고딕" w:hAnsi="맑은 고딕" w:hint="eastAsia"/>
+          <w:rFonts w:ascii="맑은 고딕" w:eastAsia="맑은 고딕" w:hAnsi="맑은 고딕"/>
+        </w:rPr>
+      </w:pPr>
+    </w:p>
+    <w:p>
+      <w:pPr>
+        <w:spacing w:line="276" w:lineRule="auto"/>
+        <w:rPr>
+          <w:rFonts w:ascii="맑은 고딕" w:eastAsia="맑은 고딕" w:hAnsi="맑은 고딕"/>
         </w:rPr>
       </w:pPr>
       <w:r>
@@ -1695,15 +1683,15 @@
       <w:pPr>
         <w:spacing w:line="276" w:lineRule="auto"/>
         <w:rPr>
-          <w:rFonts w:ascii="맑은 고딕" w:eastAsia="맑은 고딕" w:hAnsi="맑은 고딕" w:hint="eastAsia"/>
-        </w:rPr>
-      </w:pPr>
-    </w:p>
-    <w:p>
-      <w:pPr>
-        <w:spacing w:line="276" w:lineRule="auto"/>
-        <w:rPr>
-          <w:rFonts w:ascii="맑은 고딕" w:eastAsia="맑은 고딕" w:hAnsi="맑은 고딕" w:hint="eastAsia"/>
+          <w:rFonts w:ascii="맑은 고딕" w:eastAsia="맑은 고딕" w:hAnsi="맑은 고딕"/>
+        </w:rPr>
+      </w:pPr>
+    </w:p>
+    <w:p>
+      <w:pPr>
+        <w:spacing w:line="276" w:lineRule="auto"/>
+        <w:rPr>
+          <w:rFonts w:ascii="맑은 고딕" w:eastAsia="맑은 고딕" w:hAnsi="맑은 고딕"/>
         </w:rPr>
       </w:pPr>
       <w:proofErr w:type="spellStart"/>
@@ -1725,7 +1713,7 @@
       <w:pPr>
         <w:spacing w:line="276" w:lineRule="auto"/>
         <w:rPr>
-          <w:rFonts w:ascii="맑은 고딕" w:eastAsia="맑은 고딕" w:hAnsi="맑은 고딕" w:hint="eastAsia"/>
+          <w:rFonts w:ascii="맑은 고딕" w:eastAsia="맑은 고딕" w:hAnsi="맑은 고딕"/>
         </w:rPr>
       </w:pPr>
       <w:proofErr w:type="spellStart"/>
@@ -1765,7 +1753,7 @@
       <w:pPr>
         <w:spacing w:line="276" w:lineRule="auto"/>
         <w:rPr>
-          <w:rFonts w:ascii="맑은 고딕" w:eastAsia="맑은 고딕" w:hAnsi="맑은 고딕" w:hint="eastAsia"/>
+          <w:rFonts w:ascii="맑은 고딕" w:eastAsia="맑은 고딕" w:hAnsi="맑은 고딕"/>
         </w:rPr>
       </w:pPr>
       <w:proofErr w:type="spellStart"/>
@@ -1789,7 +1777,7 @@
       <w:pPr>
         <w:spacing w:line="276" w:lineRule="auto"/>
         <w:rPr>
-          <w:rFonts w:ascii="맑은 고딕" w:eastAsia="맑은 고딕" w:hAnsi="맑은 고딕" w:hint="eastAsia"/>
+          <w:rFonts w:ascii="맑은 고딕" w:eastAsia="맑은 고딕" w:hAnsi="맑은 고딕"/>
         </w:rPr>
       </w:pPr>
     </w:p>
@@ -1856,15 +1844,15 @@
       <w:pPr>
         <w:spacing w:line="276" w:lineRule="auto"/>
         <w:rPr>
-          <w:rFonts w:ascii="맑은 고딕" w:eastAsia="맑은 고딕" w:hAnsi="맑은 고딕" w:hint="eastAsia"/>
-        </w:rPr>
-      </w:pPr>
-    </w:p>
-    <w:p>
-      <w:pPr>
-        <w:spacing w:line="276" w:lineRule="auto"/>
-        <w:rPr>
-          <w:rFonts w:ascii="맑은 고딕" w:eastAsia="맑은 고딕" w:hAnsi="맑은 고딕" w:hint="eastAsia"/>
+          <w:rFonts w:ascii="맑은 고딕" w:eastAsia="맑은 고딕" w:hAnsi="맑은 고딕"/>
+        </w:rPr>
+      </w:pPr>
+    </w:p>
+    <w:p>
+      <w:pPr>
+        <w:spacing w:line="276" w:lineRule="auto"/>
+        <w:rPr>
+          <w:rFonts w:ascii="맑은 고딕" w:eastAsia="맑은 고딕" w:hAnsi="맑은 고딕"/>
         </w:rPr>
       </w:pPr>
       <w:proofErr w:type="spellStart"/>
@@ -1900,7 +1888,7 @@
       <w:pPr>
         <w:spacing w:line="276" w:lineRule="auto"/>
         <w:rPr>
-          <w:rFonts w:ascii="맑은 고딕" w:eastAsia="맑은 고딕" w:hAnsi="맑은 고딕" w:hint="eastAsia"/>
+          <w:rFonts w:ascii="맑은 고딕" w:eastAsia="맑은 고딕" w:hAnsi="맑은 고딕"/>
         </w:rPr>
       </w:pPr>
       <w:proofErr w:type="spellStart"/>
@@ -1922,15 +1910,15 @@
       <w:pPr>
         <w:spacing w:line="276" w:lineRule="auto"/>
         <w:rPr>
-          <w:rFonts w:ascii="맑은 고딕" w:eastAsia="맑은 고딕" w:hAnsi="맑은 고딕" w:hint="eastAsia"/>
-        </w:rPr>
-      </w:pPr>
-    </w:p>
-    <w:p>
-      <w:pPr>
-        <w:spacing w:line="276" w:lineRule="auto"/>
-        <w:rPr>
-          <w:rFonts w:ascii="맑은 고딕" w:eastAsia="맑은 고딕" w:hAnsi="맑은 고딕" w:hint="eastAsia"/>
+          <w:rFonts w:ascii="맑은 고딕" w:eastAsia="맑은 고딕" w:hAnsi="맑은 고딕"/>
+        </w:rPr>
+      </w:pPr>
+    </w:p>
+    <w:p>
+      <w:pPr>
+        <w:spacing w:line="276" w:lineRule="auto"/>
+        <w:rPr>
+          <w:rFonts w:ascii="맑은 고딕" w:eastAsia="맑은 고딕" w:hAnsi="맑은 고딕"/>
         </w:rPr>
       </w:pPr>
       <w:r>
@@ -1990,15 +1978,15 @@
       <w:pPr>
         <w:spacing w:line="276" w:lineRule="auto"/>
         <w:rPr>
-          <w:rFonts w:ascii="맑은 고딕" w:eastAsia="맑은 고딕" w:hAnsi="맑은 고딕" w:hint="eastAsia"/>
-        </w:rPr>
-      </w:pPr>
-    </w:p>
-    <w:p>
-      <w:pPr>
-        <w:spacing w:line="276" w:lineRule="auto"/>
-        <w:rPr>
-          <w:rFonts w:ascii="맑은 고딕" w:eastAsia="맑은 고딕" w:hAnsi="맑은 고딕" w:hint="eastAsia"/>
+          <w:rFonts w:ascii="맑은 고딕" w:eastAsia="맑은 고딕" w:hAnsi="맑은 고딕"/>
+        </w:rPr>
+      </w:pPr>
+    </w:p>
+    <w:p>
+      <w:pPr>
+        <w:spacing w:line="276" w:lineRule="auto"/>
+        <w:rPr>
+          <w:rFonts w:ascii="맑은 고딕" w:eastAsia="맑은 고딕" w:hAnsi="맑은 고딕"/>
         </w:rPr>
       </w:pPr>
       <w:r>
@@ -2012,7 +2000,7 @@
       <w:pPr>
         <w:spacing w:line="276" w:lineRule="auto"/>
         <w:rPr>
-          <w:rFonts w:ascii="맑은 고딕" w:eastAsia="맑은 고딕" w:hAnsi="맑은 고딕" w:hint="eastAsia"/>
+          <w:rFonts w:ascii="맑은 고딕" w:eastAsia="맑은 고딕" w:hAnsi="맑은 고딕"/>
         </w:rPr>
       </w:pPr>
     </w:p>
@@ -2026,7 +2014,7 @@
         <w:spacing w:after="240" w:line="276" w:lineRule="auto"/>
         <w:ind w:leftChars="0"/>
         <w:rPr>
-          <w:rFonts w:ascii="맑은 고딕" w:eastAsia="맑은 고딕" w:hAnsi="맑은 고딕" w:hint="eastAsia"/>
+          <w:rFonts w:ascii="맑은 고딕" w:eastAsia="맑은 고딕" w:hAnsi="맑은 고딕"/>
           <w:b/>
         </w:rPr>
       </w:pPr>
@@ -2338,7 +2326,7 @@
         <w:jc w:val="left"/>
         <w:textAlignment w:val="baseline"/>
         <w:rPr>
-          <w:rFonts w:ascii="맑은 고딕" w:eastAsia="맑은 고딕" w:hAnsi="맑은 고딕" w:cs="굴림" w:hint="eastAsia"/>
+          <w:rFonts w:ascii="맑은 고딕" w:eastAsia="맑은 고딕" w:hAnsi="맑은 고딕" w:cs="굴림"/>
           <w:kern w:val="0"/>
           <w:sz w:val="22"/>
           <w:szCs w:val="37"/>
@@ -2485,27 +2473,7 @@
           <w:sz w:val="22"/>
           <w:szCs w:val="37"/>
         </w:rPr>
-        <w:t xml:space="preserve">로 최종 변경 사항을 Remote Repository에 </w:t>
-      </w:r>
-      <w:proofErr w:type="spellStart"/>
-      <w:r>
-        <w:rPr>
-          <w:rFonts w:ascii="맑은 고딕" w:eastAsia="맑은 고딕" w:hAnsi="맑은 고딕" w:cs="굴림"/>
-          <w:kern w:val="0"/>
-          <w:sz w:val="22"/>
-          <w:szCs w:val="37"/>
-        </w:rPr>
-        <w:t>반영하는게</w:t>
-      </w:r>
-      <w:proofErr w:type="spellEnd"/>
-      <w:r>
-        <w:rPr>
-          <w:rFonts w:ascii="맑은 고딕" w:eastAsia="맑은 고딕" w:hAnsi="맑은 고딕" w:cs="굴림"/>
-          <w:kern w:val="0"/>
-          <w:sz w:val="22"/>
-          <w:szCs w:val="37"/>
-        </w:rPr>
-        <w:t xml:space="preserve"> 더 좋은 방법입니다.</w:t>
+        <w:t>로 최종 변경 사항을 Remote Repository에 반영하는게 더 좋은 방법입니다.</w:t>
       </w:r>
     </w:p>
     <w:p>
@@ -2519,7 +2487,7 @@
         <w:jc w:val="left"/>
         <w:textAlignment w:val="baseline"/>
         <w:rPr>
-          <w:rFonts w:ascii="맑은 고딕" w:eastAsia="맑은 고딕" w:hAnsi="맑은 고딕" w:cs="굴림" w:hint="eastAsia"/>
+          <w:rFonts w:ascii="맑은 고딕" w:eastAsia="맑은 고딕" w:hAnsi="맑은 고딕" w:cs="굴림"/>
           <w:kern w:val="0"/>
           <w:sz w:val="22"/>
           <w:szCs w:val="37"/>
@@ -2544,20 +2512,967 @@
         <w:textAlignment w:val="baseline"/>
         <w:rPr>
           <w:rFonts w:ascii="맑은 고딕" w:eastAsia="맑은 고딕" w:hAnsi="맑은 고딕" w:cs="굴림" w:hint="eastAsia"/>
-          <w:kern w:val="0"/>
-          <w:sz w:val="22"/>
-          <w:szCs w:val="37"/>
-        </w:rPr>
-      </w:pPr>
+          <w:b/>
+          <w:kern w:val="0"/>
+          <w:sz w:val="22"/>
+          <w:szCs w:val="37"/>
+        </w:rPr>
+      </w:pPr>
+      <w:proofErr w:type="spellStart"/>
       <w:r>
         <w:rPr>
           <w:rFonts w:ascii="맑은 고딕" w:eastAsia="맑은 고딕" w:hAnsi="맑은 고딕" w:cs="굴림" w:hint="eastAsia"/>
-          <w:kern w:val="0"/>
-          <w:sz w:val="22"/>
-          <w:szCs w:val="37"/>
-        </w:rPr>
+          <w:b/>
+          <w:kern w:val="0"/>
+          <w:sz w:val="22"/>
+          <w:szCs w:val="37"/>
+        </w:rPr>
+        <w:t>vsCode</w:t>
+      </w:r>
+      <w:proofErr w:type="spellEnd"/>
+      <w:r>
+        <w:rPr>
+          <w:rFonts w:ascii="맑은 고딕" w:eastAsia="맑은 고딕" w:hAnsi="맑은 고딕" w:cs="굴림" w:hint="eastAsia"/>
+          <w:b/>
+          <w:kern w:val="0"/>
+          <w:sz w:val="22"/>
+          <w:szCs w:val="37"/>
+        </w:rPr>
+        <w:t xml:space="preserve">로 </w:t>
+      </w:r>
+      <w:proofErr w:type="spellStart"/>
+      <w:r>
+        <w:rPr>
+          <w:rFonts w:ascii="맑은 고딕" w:eastAsia="맑은 고딕" w:hAnsi="맑은 고딕" w:cs="굴림"/>
+          <w:b/>
+          <w:kern w:val="0"/>
+          <w:sz w:val="22"/>
+          <w:szCs w:val="37"/>
+        </w:rPr>
+        <w:t>git</w:t>
+      </w:r>
+      <w:proofErr w:type="spellEnd"/>
+      <w:r>
+        <w:rPr>
+          <w:rFonts w:ascii="맑은 고딕" w:eastAsia="맑은 고딕" w:hAnsi="맑은 고딕" w:cs="굴림"/>
+          <w:b/>
+          <w:kern w:val="0"/>
+          <w:sz w:val="22"/>
+          <w:szCs w:val="37"/>
+        </w:rPr>
+        <w:t xml:space="preserve"> </w:t>
+      </w:r>
+      <w:r>
+        <w:rPr>
+          <w:rFonts w:ascii="맑은 고딕" w:eastAsia="맑은 고딕" w:hAnsi="맑은 고딕" w:cs="굴림" w:hint="eastAsia"/>
+          <w:b/>
+          <w:kern w:val="0"/>
+          <w:sz w:val="22"/>
+          <w:szCs w:val="37"/>
+        </w:rPr>
+        <w:t>연동하기</w:t>
+      </w:r>
+    </w:p>
+    <w:p>
+      <w:pPr>
+        <w:widowControl/>
+        <w:shd w:val="clear" w:color="auto" w:fill="FFFFFF"/>
+        <w:wordWrap/>
+        <w:autoSpaceDE/>
+        <w:autoSpaceDN/>
+        <w:spacing w:line="276" w:lineRule="auto"/>
+        <w:jc w:val="left"/>
+        <w:textAlignment w:val="baseline"/>
+        <w:rPr>
+          <w:rFonts w:ascii="맑은 고딕" w:eastAsia="맑은 고딕" w:hAnsi="맑은 고딕" w:cs="굴림" w:hint="eastAsia"/>
+          <w:kern w:val="0"/>
+          <w:sz w:val="22"/>
+          <w:szCs w:val="37"/>
+        </w:rPr>
+      </w:pPr>
+      <w:r>
+        <w:rPr>
+          <w:noProof/>
+        </w:rPr>
+        <w:lastRenderedPageBreak/>
+        <w:drawing>
+          <wp:inline distT="0" distB="0" distL="0" distR="0" wp14:anchorId="69DBEC97" wp14:editId="1D284632">
+            <wp:extent cx="5731510" cy="4377055"/>
+            <wp:effectExtent l="0" t="0" r="0" b="0"/>
+            <wp:docPr id="2" name="그림 2"/>
+            <wp:cNvGraphicFramePr>
+              <a:graphicFrameLocks xmlns:a="http://schemas.openxmlformats.org/drawingml/2006/main" noChangeAspect="1"/>
+            </wp:cNvGraphicFramePr>
+            <a:graphic xmlns:a="http://schemas.openxmlformats.org/drawingml/2006/main">
+              <a:graphicData uri="http://schemas.openxmlformats.org/drawingml/2006/picture">
+                <pic:pic xmlns:pic="http://schemas.openxmlformats.org/drawingml/2006/picture">
+                  <pic:nvPicPr>
+                    <pic:cNvPr id="1" name=""/>
+                    <pic:cNvPicPr/>
+                  </pic:nvPicPr>
+                  <pic:blipFill>
+                    <a:blip r:embed="rId18"/>
+                    <a:stretch>
+                      <a:fillRect/>
+                    </a:stretch>
+                  </pic:blipFill>
+                  <pic:spPr>
+                    <a:xfrm>
+                      <a:off x="0" y="0"/>
+                      <a:ext cx="5731510" cy="4377055"/>
+                    </a:xfrm>
+                    <a:prstGeom prst="rect">
+                      <a:avLst/>
+                    </a:prstGeom>
+                  </pic:spPr>
+                </pic:pic>
+              </a:graphicData>
+            </a:graphic>
+          </wp:inline>
+        </w:drawing>
+      </w:r>
+    </w:p>
+    <w:p>
+      <w:pPr>
+        <w:widowControl/>
+        <w:shd w:val="clear" w:color="auto" w:fill="FFFFFF"/>
+        <w:wordWrap/>
+        <w:autoSpaceDE/>
+        <w:autoSpaceDN/>
+        <w:spacing w:line="276" w:lineRule="auto"/>
+        <w:jc w:val="left"/>
+        <w:textAlignment w:val="baseline"/>
+        <w:rPr>
+          <w:rFonts w:ascii="맑은 고딕" w:eastAsia="맑은 고딕" w:hAnsi="맑은 고딕" w:cs="굴림"/>
+          <w:kern w:val="0"/>
+          <w:sz w:val="22"/>
+          <w:szCs w:val="37"/>
+        </w:rPr>
+      </w:pPr>
+      <w:proofErr w:type="spellStart"/>
+      <w:r>
+        <w:rPr>
+          <w:rFonts w:ascii="맑은 고딕" w:eastAsia="맑은 고딕" w:hAnsi="맑은 고딕" w:cs="굴림"/>
+          <w:kern w:val="0"/>
+          <w:sz w:val="22"/>
+          <w:szCs w:val="37"/>
+        </w:rPr>
+        <w:t>G</w:t>
+      </w:r>
+      <w:r>
+        <w:rPr>
+          <w:rFonts w:ascii="맑은 고딕" w:eastAsia="맑은 고딕" w:hAnsi="맑은 고딕" w:cs="굴림" w:hint="eastAsia"/>
+          <w:kern w:val="0"/>
+          <w:sz w:val="22"/>
+          <w:szCs w:val="37"/>
+        </w:rPr>
+        <w:t>it</w:t>
+      </w:r>
+      <w:proofErr w:type="spellEnd"/>
+      <w:r>
+        <w:rPr>
+          <w:rFonts w:ascii="맑은 고딕" w:eastAsia="맑은 고딕" w:hAnsi="맑은 고딕" w:cs="굴림" w:hint="eastAsia"/>
+          <w:kern w:val="0"/>
+          <w:sz w:val="22"/>
+          <w:szCs w:val="37"/>
+        </w:rPr>
+        <w:t xml:space="preserve"> 연동된 폴더의 파일 하나를 엽니다. </w:t>
+      </w:r>
+    </w:p>
+    <w:p>
+      <w:pPr>
+        <w:widowControl/>
+        <w:shd w:val="clear" w:color="auto" w:fill="FFFFFF"/>
+        <w:wordWrap/>
+        <w:autoSpaceDE/>
+        <w:autoSpaceDN/>
+        <w:spacing w:line="276" w:lineRule="auto"/>
+        <w:jc w:val="left"/>
+        <w:textAlignment w:val="baseline"/>
+        <w:rPr>
+          <w:rFonts w:ascii="맑은 고딕" w:eastAsia="맑은 고딕" w:hAnsi="맑은 고딕" w:cs="굴림"/>
+          <w:kern w:val="0"/>
+          <w:sz w:val="22"/>
+          <w:szCs w:val="37"/>
+        </w:rPr>
+      </w:pPr>
+    </w:p>
+    <w:p>
+      <w:pPr>
+        <w:widowControl/>
+        <w:shd w:val="clear" w:color="auto" w:fill="FFFFFF"/>
+        <w:wordWrap/>
+        <w:autoSpaceDE/>
+        <w:autoSpaceDN/>
+        <w:spacing w:line="276" w:lineRule="auto"/>
+        <w:jc w:val="left"/>
+        <w:textAlignment w:val="baseline"/>
+        <w:rPr>
+          <w:rFonts w:ascii="맑은 고딕" w:eastAsia="맑은 고딕" w:hAnsi="맑은 고딕" w:cs="굴림"/>
+          <w:kern w:val="0"/>
+          <w:sz w:val="22"/>
+          <w:szCs w:val="37"/>
+        </w:rPr>
+      </w:pPr>
+      <w:r>
+        <w:rPr>
+          <w:noProof/>
+        </w:rPr>
+        <w:drawing>
+          <wp:inline distT="0" distB="0" distL="0" distR="0" wp14:anchorId="52DA1635" wp14:editId="41B6D005">
+            <wp:extent cx="5731510" cy="2424430"/>
+            <wp:effectExtent l="0" t="0" r="0" b="0"/>
+            <wp:docPr id="3" name="그림 3"/>
+            <wp:cNvGraphicFramePr>
+              <a:graphicFrameLocks xmlns:a="http://schemas.openxmlformats.org/drawingml/2006/main" noChangeAspect="1"/>
+            </wp:cNvGraphicFramePr>
+            <a:graphic xmlns:a="http://schemas.openxmlformats.org/drawingml/2006/main">
+              <a:graphicData uri="http://schemas.openxmlformats.org/drawingml/2006/picture">
+                <pic:pic xmlns:pic="http://schemas.openxmlformats.org/drawingml/2006/picture">
+                  <pic:nvPicPr>
+                    <pic:cNvPr id="1" name=""/>
+                    <pic:cNvPicPr/>
+                  </pic:nvPicPr>
+                  <pic:blipFill>
+                    <a:blip r:embed="rId19"/>
+                    <a:stretch>
+                      <a:fillRect/>
+                    </a:stretch>
+                  </pic:blipFill>
+                  <pic:spPr>
+                    <a:xfrm>
+                      <a:off x="0" y="0"/>
+                      <a:ext cx="5731510" cy="2424430"/>
+                    </a:xfrm>
+                    <a:prstGeom prst="rect">
+                      <a:avLst/>
+                    </a:prstGeom>
+                  </pic:spPr>
+                </pic:pic>
+              </a:graphicData>
+            </a:graphic>
+          </wp:inline>
+        </w:drawing>
+      </w:r>
+    </w:p>
+    <w:p>
+      <w:pPr>
+        <w:widowControl/>
+        <w:shd w:val="clear" w:color="auto" w:fill="FFFFFF"/>
+        <w:wordWrap/>
+        <w:autoSpaceDE/>
+        <w:autoSpaceDN/>
+        <w:spacing w:line="276" w:lineRule="auto"/>
+        <w:jc w:val="left"/>
+        <w:textAlignment w:val="baseline"/>
+        <w:rPr>
+          <w:rFonts w:ascii="맑은 고딕" w:eastAsia="맑은 고딕" w:hAnsi="맑은 고딕" w:cs="굴림"/>
+          <w:kern w:val="0"/>
+          <w:sz w:val="22"/>
+          <w:szCs w:val="37"/>
+        </w:rPr>
+      </w:pPr>
+      <w:r>
+        <w:rPr>
+          <w:rFonts w:ascii="맑은 고딕" w:eastAsia="맑은 고딕" w:hAnsi="맑은 고딕" w:cs="굴림" w:hint="eastAsia"/>
+          <w:kern w:val="0"/>
+          <w:sz w:val="22"/>
+          <w:szCs w:val="37"/>
+        </w:rPr>
+        <w:t xml:space="preserve">마우스 </w:t>
+      </w:r>
+      <w:proofErr w:type="spellStart"/>
+      <w:r>
+        <w:rPr>
+          <w:rFonts w:ascii="맑은 고딕" w:eastAsia="맑은 고딕" w:hAnsi="맑은 고딕" w:cs="굴림" w:hint="eastAsia"/>
+          <w:kern w:val="0"/>
+          <w:sz w:val="22"/>
+          <w:szCs w:val="37"/>
+        </w:rPr>
+        <w:t>우클릭</w:t>
+      </w:r>
+      <w:proofErr w:type="spellEnd"/>
+      <w:r>
+        <w:rPr>
+          <w:rFonts w:ascii="맑은 고딕" w:eastAsia="맑은 고딕" w:hAnsi="맑은 고딕" w:cs="굴림" w:hint="eastAsia"/>
+          <w:kern w:val="0"/>
+          <w:sz w:val="22"/>
+          <w:szCs w:val="37"/>
+        </w:rPr>
+        <w:t xml:space="preserve"> </w:t>
+      </w:r>
+      <w:r>
+        <w:rPr>
+          <w:rFonts w:ascii="맑은 고딕" w:eastAsia="맑은 고딕" w:hAnsi="맑은 고딕" w:cs="굴림"/>
+          <w:kern w:val="0"/>
+          <w:sz w:val="22"/>
+          <w:szCs w:val="37"/>
+        </w:rPr>
+        <w:t xml:space="preserve">– Stage Changes </w:t>
+      </w:r>
+      <w:r>
+        <w:rPr>
+          <w:rFonts w:ascii="맑은 고딕" w:eastAsia="맑은 고딕" w:hAnsi="맑은 고딕" w:cs="굴림" w:hint="eastAsia"/>
+          <w:kern w:val="0"/>
+          <w:sz w:val="22"/>
+          <w:szCs w:val="37"/>
+        </w:rPr>
+        <w:t xml:space="preserve">를 누르면 </w:t>
+      </w:r>
+      <w:proofErr w:type="spellStart"/>
+      <w:r>
+        <w:rPr>
+          <w:rFonts w:ascii="맑은 고딕" w:eastAsia="맑은 고딕" w:hAnsi="맑은 고딕" w:cs="굴림"/>
+          <w:kern w:val="0"/>
+          <w:sz w:val="22"/>
+          <w:szCs w:val="37"/>
+        </w:rPr>
+        <w:t>git</w:t>
+      </w:r>
+      <w:proofErr w:type="spellEnd"/>
+      <w:r>
+        <w:rPr>
+          <w:rFonts w:ascii="맑은 고딕" w:eastAsia="맑은 고딕" w:hAnsi="맑은 고딕" w:cs="굴림"/>
+          <w:kern w:val="0"/>
+          <w:sz w:val="22"/>
+          <w:szCs w:val="37"/>
+        </w:rPr>
+        <w:t xml:space="preserve"> add</w:t>
+      </w:r>
+      <w:r>
+        <w:rPr>
+          <w:rFonts w:ascii="맑은 고딕" w:eastAsia="맑은 고딕" w:hAnsi="맑은 고딕" w:cs="굴림" w:hint="eastAsia"/>
+          <w:kern w:val="0"/>
+          <w:sz w:val="22"/>
+          <w:szCs w:val="37"/>
+        </w:rPr>
+        <w:t>가 실행됩니다.</w:t>
+      </w:r>
+    </w:p>
+    <w:p>
+      <w:pPr>
+        <w:widowControl/>
+        <w:shd w:val="clear" w:color="auto" w:fill="FFFFFF"/>
+        <w:wordWrap/>
+        <w:autoSpaceDE/>
+        <w:autoSpaceDN/>
+        <w:spacing w:line="276" w:lineRule="auto"/>
+        <w:jc w:val="left"/>
+        <w:textAlignment w:val="baseline"/>
+        <w:rPr>
+          <w:rFonts w:ascii="맑은 고딕" w:eastAsia="맑은 고딕" w:hAnsi="맑은 고딕" w:cs="굴림"/>
+          <w:kern w:val="0"/>
+          <w:sz w:val="22"/>
+          <w:szCs w:val="37"/>
+        </w:rPr>
+      </w:pPr>
+    </w:p>
+    <w:p>
+      <w:pPr>
+        <w:widowControl/>
+        <w:shd w:val="clear" w:color="auto" w:fill="FFFFFF"/>
+        <w:wordWrap/>
+        <w:autoSpaceDE/>
+        <w:autoSpaceDN/>
+        <w:spacing w:line="276" w:lineRule="auto"/>
+        <w:jc w:val="left"/>
+        <w:textAlignment w:val="baseline"/>
+        <w:rPr>
+          <w:rFonts w:ascii="맑은 고딕" w:eastAsia="맑은 고딕" w:hAnsi="맑은 고딕" w:cs="굴림"/>
+          <w:kern w:val="0"/>
+          <w:sz w:val="22"/>
+          <w:szCs w:val="37"/>
+        </w:rPr>
+      </w:pPr>
+      <w:r>
+        <w:rPr>
+          <w:noProof/>
+        </w:rPr>
+        <w:lastRenderedPageBreak/>
+        <w:drawing>
+          <wp:inline distT="0" distB="0" distL="0" distR="0" wp14:anchorId="5130DBF9" wp14:editId="0628FD5A">
+            <wp:extent cx="5731510" cy="2139950"/>
+            <wp:effectExtent l="0" t="0" r="0" b="0"/>
+            <wp:docPr id="6" name="그림 6"/>
+            <wp:cNvGraphicFramePr>
+              <a:graphicFrameLocks xmlns:a="http://schemas.openxmlformats.org/drawingml/2006/main" noChangeAspect="1"/>
+            </wp:cNvGraphicFramePr>
+            <a:graphic xmlns:a="http://schemas.openxmlformats.org/drawingml/2006/main">
+              <a:graphicData uri="http://schemas.openxmlformats.org/drawingml/2006/picture">
+                <pic:pic xmlns:pic="http://schemas.openxmlformats.org/drawingml/2006/picture">
+                  <pic:nvPicPr>
+                    <pic:cNvPr id="1" name=""/>
+                    <pic:cNvPicPr/>
+                  </pic:nvPicPr>
+                  <pic:blipFill>
+                    <a:blip r:embed="rId20"/>
+                    <a:stretch>
+                      <a:fillRect/>
+                    </a:stretch>
+                  </pic:blipFill>
+                  <pic:spPr>
+                    <a:xfrm>
+                      <a:off x="0" y="0"/>
+                      <a:ext cx="5731510" cy="2139950"/>
+                    </a:xfrm>
+                    <a:prstGeom prst="rect">
+                      <a:avLst/>
+                    </a:prstGeom>
+                  </pic:spPr>
+                </pic:pic>
+              </a:graphicData>
+            </a:graphic>
+          </wp:inline>
+        </w:drawing>
+      </w:r>
+    </w:p>
+    <w:p>
+      <w:pPr>
+        <w:widowControl/>
+        <w:shd w:val="clear" w:color="auto" w:fill="FFFFFF"/>
+        <w:wordWrap/>
+        <w:autoSpaceDE/>
+        <w:autoSpaceDN/>
+        <w:spacing w:line="276" w:lineRule="auto"/>
+        <w:jc w:val="left"/>
+        <w:textAlignment w:val="baseline"/>
+        <w:rPr>
+          <w:rFonts w:ascii="맑은 고딕" w:eastAsia="맑은 고딕" w:hAnsi="맑은 고딕" w:cs="굴림"/>
+          <w:kern w:val="0"/>
+          <w:sz w:val="22"/>
+          <w:szCs w:val="37"/>
+        </w:rPr>
+      </w:pPr>
+      <w:r>
+        <w:rPr>
+          <w:rFonts w:ascii="맑은 고딕" w:eastAsia="맑은 고딕" w:hAnsi="맑은 고딕" w:cs="굴림" w:hint="eastAsia"/>
+          <w:kern w:val="0"/>
+          <w:sz w:val="22"/>
+          <w:szCs w:val="37"/>
+        </w:rPr>
+        <w:t xml:space="preserve">체크 버튼으로 </w:t>
+      </w:r>
+      <w:r>
+        <w:rPr>
+          <w:rFonts w:ascii="맑은 고딕" w:eastAsia="맑은 고딕" w:hAnsi="맑은 고딕" w:cs="굴림"/>
+          <w:kern w:val="0"/>
+          <w:sz w:val="22"/>
+          <w:szCs w:val="37"/>
+        </w:rPr>
+        <w:t xml:space="preserve">Commit </w:t>
+      </w:r>
+      <w:r>
+        <w:rPr>
+          <w:rFonts w:ascii="맑은 고딕" w:eastAsia="맑은 고딕" w:hAnsi="맑은 고딕" w:cs="굴림" w:hint="eastAsia"/>
+          <w:kern w:val="0"/>
+          <w:sz w:val="22"/>
+          <w:szCs w:val="37"/>
+        </w:rPr>
+        <w:t xml:space="preserve">합니다 </w:t>
+      </w:r>
+    </w:p>
+    <w:p>
+      <w:pPr>
+        <w:widowControl/>
+        <w:shd w:val="clear" w:color="auto" w:fill="FFFFFF"/>
+        <w:wordWrap/>
+        <w:autoSpaceDE/>
+        <w:autoSpaceDN/>
+        <w:spacing w:line="276" w:lineRule="auto"/>
+        <w:jc w:val="left"/>
+        <w:textAlignment w:val="baseline"/>
+        <w:rPr>
+          <w:rFonts w:ascii="맑은 고딕" w:eastAsia="맑은 고딕" w:hAnsi="맑은 고딕" w:cs="굴림"/>
+          <w:kern w:val="0"/>
+          <w:sz w:val="22"/>
+          <w:szCs w:val="37"/>
+        </w:rPr>
+      </w:pPr>
+    </w:p>
+    <w:p>
+      <w:pPr>
+        <w:widowControl/>
+        <w:shd w:val="clear" w:color="auto" w:fill="FFFFFF"/>
+        <w:wordWrap/>
+        <w:autoSpaceDE/>
+        <w:autoSpaceDN/>
+        <w:spacing w:line="276" w:lineRule="auto"/>
+        <w:jc w:val="left"/>
+        <w:textAlignment w:val="baseline"/>
+        <w:rPr>
+          <w:rFonts w:ascii="맑은 고딕" w:eastAsia="맑은 고딕" w:hAnsi="맑은 고딕" w:cs="굴림"/>
+          <w:kern w:val="0"/>
+          <w:sz w:val="22"/>
+          <w:szCs w:val="37"/>
+        </w:rPr>
+      </w:pPr>
+      <w:r>
+        <w:rPr>
+          <w:noProof/>
+        </w:rPr>
+        <w:drawing>
+          <wp:inline distT="0" distB="0" distL="0" distR="0" wp14:anchorId="2BC01048" wp14:editId="64E6569C">
+            <wp:extent cx="5731510" cy="1478280"/>
+            <wp:effectExtent l="0" t="0" r="0" b="0"/>
+            <wp:docPr id="8" name="그림 8"/>
+            <wp:cNvGraphicFramePr>
+              <a:graphicFrameLocks xmlns:a="http://schemas.openxmlformats.org/drawingml/2006/main" noChangeAspect="1"/>
+            </wp:cNvGraphicFramePr>
+            <a:graphic xmlns:a="http://schemas.openxmlformats.org/drawingml/2006/main">
+              <a:graphicData uri="http://schemas.openxmlformats.org/drawingml/2006/picture">
+                <pic:pic xmlns:pic="http://schemas.openxmlformats.org/drawingml/2006/picture">
+                  <pic:nvPicPr>
+                    <pic:cNvPr id="1" name=""/>
+                    <pic:cNvPicPr/>
+                  </pic:nvPicPr>
+                  <pic:blipFill>
+                    <a:blip r:embed="rId21"/>
+                    <a:stretch>
+                      <a:fillRect/>
+                    </a:stretch>
+                  </pic:blipFill>
+                  <pic:spPr>
+                    <a:xfrm>
+                      <a:off x="0" y="0"/>
+                      <a:ext cx="5731510" cy="1478280"/>
+                    </a:xfrm>
+                    <a:prstGeom prst="rect">
+                      <a:avLst/>
+                    </a:prstGeom>
+                  </pic:spPr>
+                </pic:pic>
+              </a:graphicData>
+            </a:graphic>
+          </wp:inline>
+        </w:drawing>
+      </w:r>
+    </w:p>
+    <w:p>
+      <w:pPr>
+        <w:widowControl/>
+        <w:shd w:val="clear" w:color="auto" w:fill="FFFFFF"/>
+        <w:wordWrap/>
+        <w:autoSpaceDE/>
+        <w:autoSpaceDN/>
+        <w:spacing w:line="276" w:lineRule="auto"/>
+        <w:jc w:val="left"/>
+        <w:textAlignment w:val="baseline"/>
+        <w:rPr>
+          <w:rFonts w:ascii="맑은 고딕" w:eastAsia="맑은 고딕" w:hAnsi="맑은 고딕" w:cs="굴림"/>
+          <w:kern w:val="0"/>
+          <w:sz w:val="22"/>
+          <w:szCs w:val="37"/>
+        </w:rPr>
+      </w:pPr>
+      <w:r>
+        <w:rPr>
+          <w:rFonts w:ascii="맑은 고딕" w:eastAsia="맑은 고딕" w:hAnsi="맑은 고딕" w:cs="굴림" w:hint="eastAsia"/>
+          <w:kern w:val="0"/>
+          <w:sz w:val="22"/>
+          <w:szCs w:val="37"/>
+        </w:rPr>
+        <w:t xml:space="preserve">코멘트 </w:t>
+      </w:r>
+      <w:proofErr w:type="spellStart"/>
+      <w:r>
+        <w:rPr>
+          <w:rFonts w:ascii="맑은 고딕" w:eastAsia="맑은 고딕" w:hAnsi="맑은 고딕" w:cs="굴림" w:hint="eastAsia"/>
+          <w:kern w:val="0"/>
+          <w:sz w:val="22"/>
+          <w:szCs w:val="37"/>
+        </w:rPr>
+        <w:t>입력창이</w:t>
+      </w:r>
+      <w:proofErr w:type="spellEnd"/>
+      <w:r>
+        <w:rPr>
+          <w:rFonts w:ascii="맑은 고딕" w:eastAsia="맑은 고딕" w:hAnsi="맑은 고딕" w:cs="굴림" w:hint="eastAsia"/>
+          <w:kern w:val="0"/>
+          <w:sz w:val="22"/>
+          <w:szCs w:val="37"/>
+        </w:rPr>
+        <w:t xml:space="preserve"> 뜨네요 </w:t>
+      </w:r>
+    </w:p>
+    <w:p>
+      <w:pPr>
+        <w:widowControl/>
+        <w:shd w:val="clear" w:color="auto" w:fill="FFFFFF"/>
+        <w:wordWrap/>
+        <w:autoSpaceDE/>
+        <w:autoSpaceDN/>
+        <w:spacing w:line="276" w:lineRule="auto"/>
+        <w:jc w:val="left"/>
+        <w:textAlignment w:val="baseline"/>
+        <w:rPr>
+          <w:rFonts w:ascii="맑은 고딕" w:eastAsia="맑은 고딕" w:hAnsi="맑은 고딕" w:cs="굴림"/>
+          <w:kern w:val="0"/>
+          <w:sz w:val="22"/>
+          <w:szCs w:val="37"/>
+        </w:rPr>
+      </w:pPr>
+      <w:r>
+        <w:rPr>
+          <w:rFonts w:ascii="맑은 고딕" w:eastAsia="맑은 고딕" w:hAnsi="맑은 고딕" w:cs="굴림" w:hint="eastAsia"/>
+          <w:kern w:val="0"/>
+          <w:sz w:val="22"/>
+          <w:szCs w:val="37"/>
+        </w:rPr>
+        <w:t xml:space="preserve">코멘트 입력 후 </w:t>
+      </w:r>
+    </w:p>
+    <w:p>
+      <w:pPr>
+        <w:widowControl/>
+        <w:shd w:val="clear" w:color="auto" w:fill="FFFFFF"/>
+        <w:wordWrap/>
+        <w:autoSpaceDE/>
+        <w:autoSpaceDN/>
+        <w:spacing w:line="276" w:lineRule="auto"/>
+        <w:jc w:val="left"/>
+        <w:textAlignment w:val="baseline"/>
+        <w:rPr>
+          <w:rFonts w:ascii="맑은 고딕" w:eastAsia="맑은 고딕" w:hAnsi="맑은 고딕" w:cs="굴림"/>
+          <w:kern w:val="0"/>
+          <w:sz w:val="22"/>
+          <w:szCs w:val="37"/>
+        </w:rPr>
+      </w:pPr>
+    </w:p>
+    <w:p>
+      <w:pPr>
+        <w:widowControl/>
+        <w:shd w:val="clear" w:color="auto" w:fill="FFFFFF"/>
+        <w:wordWrap/>
+        <w:autoSpaceDE/>
+        <w:autoSpaceDN/>
+        <w:spacing w:line="276" w:lineRule="auto"/>
+        <w:jc w:val="left"/>
+        <w:textAlignment w:val="baseline"/>
+        <w:rPr>
+          <w:rFonts w:ascii="맑은 고딕" w:eastAsia="맑은 고딕" w:hAnsi="맑은 고딕" w:cs="굴림"/>
+          <w:kern w:val="0"/>
+          <w:sz w:val="22"/>
+          <w:szCs w:val="37"/>
+        </w:rPr>
+      </w:pPr>
+      <w:r>
+        <w:rPr>
+          <w:noProof/>
+        </w:rPr>
+        <w:drawing>
+          <wp:inline distT="0" distB="0" distL="0" distR="0" wp14:anchorId="02FADDE2" wp14:editId="7BE38DB5">
+            <wp:extent cx="5731510" cy="1647825"/>
+            <wp:effectExtent l="0" t="0" r="0" b="0"/>
+            <wp:docPr id="9" name="그림 9"/>
+            <wp:cNvGraphicFramePr>
+              <a:graphicFrameLocks xmlns:a="http://schemas.openxmlformats.org/drawingml/2006/main" noChangeAspect="1"/>
+            </wp:cNvGraphicFramePr>
+            <a:graphic xmlns:a="http://schemas.openxmlformats.org/drawingml/2006/main">
+              <a:graphicData uri="http://schemas.openxmlformats.org/drawingml/2006/picture">
+                <pic:pic xmlns:pic="http://schemas.openxmlformats.org/drawingml/2006/picture">
+                  <pic:nvPicPr>
+                    <pic:cNvPr id="1" name=""/>
+                    <pic:cNvPicPr/>
+                  </pic:nvPicPr>
+                  <pic:blipFill>
+                    <a:blip r:embed="rId22"/>
+                    <a:stretch>
+                      <a:fillRect/>
+                    </a:stretch>
+                  </pic:blipFill>
+                  <pic:spPr>
+                    <a:xfrm>
+                      <a:off x="0" y="0"/>
+                      <a:ext cx="5731510" cy="1647825"/>
+                    </a:xfrm>
+                    <a:prstGeom prst="rect">
+                      <a:avLst/>
+                    </a:prstGeom>
+                  </pic:spPr>
+                </pic:pic>
+              </a:graphicData>
+            </a:graphic>
+          </wp:inline>
+        </w:drawing>
+      </w:r>
+    </w:p>
+    <w:p>
+      <w:pPr>
+        <w:widowControl/>
+        <w:shd w:val="clear" w:color="auto" w:fill="FFFFFF"/>
+        <w:wordWrap/>
+        <w:autoSpaceDE/>
+        <w:autoSpaceDN/>
+        <w:spacing w:line="276" w:lineRule="auto"/>
+        <w:jc w:val="left"/>
+        <w:textAlignment w:val="baseline"/>
+        <w:rPr>
+          <w:rFonts w:ascii="맑은 고딕" w:eastAsia="맑은 고딕" w:hAnsi="맑은 고딕" w:cs="굴림"/>
+          <w:kern w:val="0"/>
+          <w:sz w:val="22"/>
+          <w:szCs w:val="37"/>
+        </w:rPr>
+      </w:pPr>
+      <w:r>
+        <w:rPr>
+          <w:rFonts w:ascii="맑은 고딕" w:eastAsia="맑은 고딕" w:hAnsi="맑은 고딕" w:cs="굴림"/>
+          <w:kern w:val="0"/>
+          <w:sz w:val="22"/>
+          <w:szCs w:val="37"/>
+        </w:rPr>
+        <w:t>P</w:t>
+      </w:r>
+      <w:r>
+        <w:rPr>
+          <w:rFonts w:ascii="맑은 고딕" w:eastAsia="맑은 고딕" w:hAnsi="맑은 고딕" w:cs="굴림" w:hint="eastAsia"/>
+          <w:kern w:val="0"/>
+          <w:sz w:val="22"/>
+          <w:szCs w:val="37"/>
+        </w:rPr>
+        <w:t xml:space="preserve">ush를 해줍니다 </w:t>
+      </w:r>
+    </w:p>
+    <w:p>
+      <w:pPr>
+        <w:widowControl/>
+        <w:shd w:val="clear" w:color="auto" w:fill="FFFFFF"/>
+        <w:wordWrap/>
+        <w:autoSpaceDE/>
+        <w:autoSpaceDN/>
+        <w:spacing w:line="276" w:lineRule="auto"/>
+        <w:jc w:val="left"/>
+        <w:textAlignment w:val="baseline"/>
+        <w:rPr>
+          <w:rFonts w:ascii="맑은 고딕" w:eastAsia="맑은 고딕" w:hAnsi="맑은 고딕" w:cs="굴림"/>
+          <w:kern w:val="0"/>
+          <w:sz w:val="22"/>
+          <w:szCs w:val="37"/>
+        </w:rPr>
+      </w:pPr>
+    </w:p>
+    <w:p>
+      <w:pPr>
+        <w:widowControl/>
+        <w:shd w:val="clear" w:color="auto" w:fill="FFFFFF"/>
+        <w:wordWrap/>
+        <w:autoSpaceDE/>
+        <w:autoSpaceDN/>
+        <w:spacing w:line="276" w:lineRule="auto"/>
+        <w:jc w:val="left"/>
+        <w:textAlignment w:val="baseline"/>
+        <w:rPr>
+          <w:rFonts w:ascii="맑은 고딕" w:eastAsia="맑은 고딕" w:hAnsi="맑은 고딕" w:cs="굴림" w:hint="eastAsia"/>
+          <w:kern w:val="0"/>
+          <w:sz w:val="22"/>
+          <w:szCs w:val="37"/>
+        </w:rPr>
+      </w:pPr>
+      <w:r>
+        <w:rPr>
+          <w:noProof/>
+        </w:rPr>
+        <w:drawing>
+          <wp:inline distT="0" distB="0" distL="0" distR="0" wp14:anchorId="0B84D72F" wp14:editId="3351B30A">
+            <wp:extent cx="5731510" cy="180975"/>
+            <wp:effectExtent l="0" t="0" r="0" b="0"/>
+            <wp:docPr id="11" name="그림 11"/>
+            <wp:cNvGraphicFramePr>
+              <a:graphicFrameLocks xmlns:a="http://schemas.openxmlformats.org/drawingml/2006/main" noChangeAspect="1"/>
+            </wp:cNvGraphicFramePr>
+            <a:graphic xmlns:a="http://schemas.openxmlformats.org/drawingml/2006/main">
+              <a:graphicData uri="http://schemas.openxmlformats.org/drawingml/2006/picture">
+                <pic:pic xmlns:pic="http://schemas.openxmlformats.org/drawingml/2006/picture">
+                  <pic:nvPicPr>
+                    <pic:cNvPr id="1" name=""/>
+                    <pic:cNvPicPr/>
+                  </pic:nvPicPr>
+                  <pic:blipFill>
+                    <a:blip r:embed="rId23"/>
+                    <a:stretch>
+                      <a:fillRect/>
+                    </a:stretch>
+                  </pic:blipFill>
+                  <pic:spPr>
+                    <a:xfrm>
+                      <a:off x="0" y="0"/>
+                      <a:ext cx="5731510" cy="180975"/>
+                    </a:xfrm>
+                    <a:prstGeom prst="rect">
+                      <a:avLst/>
+                    </a:prstGeom>
+                  </pic:spPr>
+                </pic:pic>
+              </a:graphicData>
+            </a:graphic>
+          </wp:inline>
+        </w:drawing>
+      </w:r>
+    </w:p>
+    <w:p>
+      <w:pPr>
+        <w:widowControl/>
+        <w:shd w:val="clear" w:color="auto" w:fill="FFFFFF"/>
+        <w:wordWrap/>
+        <w:autoSpaceDE/>
+        <w:autoSpaceDN/>
+        <w:spacing w:line="276" w:lineRule="auto"/>
+        <w:jc w:val="left"/>
+        <w:textAlignment w:val="baseline"/>
+        <w:rPr>
+          <w:rFonts w:ascii="맑은 고딕" w:eastAsia="맑은 고딕" w:hAnsi="맑은 고딕" w:cs="굴림"/>
+          <w:kern w:val="0"/>
+          <w:sz w:val="22"/>
+          <w:szCs w:val="37"/>
+        </w:rPr>
+      </w:pPr>
+      <w:r>
+        <w:rPr>
+          <w:rFonts w:ascii="맑은 고딕" w:eastAsia="맑은 고딕" w:hAnsi="맑은 고딕" w:cs="굴림" w:hint="eastAsia"/>
+          <w:kern w:val="0"/>
+          <w:sz w:val="22"/>
+          <w:szCs w:val="37"/>
+        </w:rPr>
+        <w:t>깃 허브에 수정 된 파일 업로드를 성공하였습니다.</w:t>
+      </w:r>
+      <w:r>
+        <w:rPr>
+          <w:rFonts w:ascii="맑은 고딕" w:eastAsia="맑은 고딕" w:hAnsi="맑은 고딕" w:cs="굴림"/>
+          <w:kern w:val="0"/>
+          <w:sz w:val="22"/>
+          <w:szCs w:val="37"/>
+        </w:rPr>
+        <w:t xml:space="preserve"> </w:t>
+      </w:r>
+    </w:p>
+    <w:p>
+      <w:pPr>
+        <w:widowControl/>
+        <w:shd w:val="clear" w:color="auto" w:fill="FFFFFF"/>
+        <w:wordWrap/>
+        <w:autoSpaceDE/>
+        <w:autoSpaceDN/>
+        <w:spacing w:line="276" w:lineRule="auto"/>
+        <w:jc w:val="left"/>
+        <w:textAlignment w:val="baseline"/>
+        <w:rPr>
+          <w:rFonts w:ascii="맑은 고딕" w:eastAsia="맑은 고딕" w:hAnsi="맑은 고딕" w:cs="굴림"/>
+          <w:kern w:val="0"/>
+          <w:sz w:val="22"/>
+          <w:szCs w:val="37"/>
+        </w:rPr>
+      </w:pPr>
+      <w:r>
+        <w:rPr>
+          <w:rFonts w:ascii="맑은 고딕" w:eastAsia="맑은 고딕" w:hAnsi="맑은 고딕" w:cs="굴림" w:hint="eastAsia"/>
+          <w:kern w:val="0"/>
+          <w:sz w:val="22"/>
+          <w:szCs w:val="37"/>
+        </w:rPr>
+        <w:t>새로운 파일도 파일 생성 후 똑같이 작업해주시면 됩니다.</w:t>
+      </w:r>
+      <w:r>
+        <w:rPr>
+          <w:rFonts w:ascii="맑은 고딕" w:eastAsia="맑은 고딕" w:hAnsi="맑은 고딕" w:cs="굴림"/>
+          <w:kern w:val="0"/>
+          <w:sz w:val="22"/>
+          <w:szCs w:val="37"/>
+        </w:rPr>
+        <w:t xml:space="preserve"> </w:t>
+      </w:r>
+    </w:p>
+    <w:p>
+      <w:pPr>
+        <w:widowControl/>
+        <w:shd w:val="clear" w:color="auto" w:fill="FFFFFF"/>
+        <w:wordWrap/>
+        <w:autoSpaceDE/>
+        <w:autoSpaceDN/>
+        <w:spacing w:line="276" w:lineRule="auto"/>
+        <w:jc w:val="left"/>
+        <w:textAlignment w:val="baseline"/>
+        <w:rPr>
+          <w:rFonts w:ascii="맑은 고딕" w:eastAsia="맑은 고딕" w:hAnsi="맑은 고딕" w:cs="굴림"/>
+          <w:kern w:val="0"/>
+          <w:sz w:val="22"/>
+          <w:szCs w:val="37"/>
+        </w:rPr>
+      </w:pPr>
+    </w:p>
+    <w:p>
+      <w:pPr>
+        <w:widowControl/>
+        <w:shd w:val="clear" w:color="auto" w:fill="FFFFFF"/>
+        <w:wordWrap/>
+        <w:autoSpaceDE/>
+        <w:autoSpaceDN/>
+        <w:spacing w:line="276" w:lineRule="auto"/>
+        <w:jc w:val="left"/>
+        <w:textAlignment w:val="baseline"/>
+        <w:rPr>
+          <w:rFonts w:ascii="맑은 고딕" w:eastAsia="맑은 고딕" w:hAnsi="맑은 고딕" w:cs="굴림" w:hint="eastAsia"/>
+          <w:kern w:val="0"/>
+          <w:sz w:val="22"/>
+          <w:szCs w:val="37"/>
+        </w:rPr>
+      </w:pPr>
+    </w:p>
+    <w:p>
+      <w:pPr>
+        <w:pStyle w:val="a5"/>
+        <w:widowControl/>
+        <w:numPr>
+          <w:ilvl w:val="0"/>
+          <w:numId w:val="1"/>
+        </w:numPr>
+        <w:shd w:val="clear" w:color="auto" w:fill="FFFFFF"/>
+        <w:wordWrap/>
+        <w:autoSpaceDE/>
+        <w:autoSpaceDN/>
+        <w:spacing w:line="276" w:lineRule="auto"/>
+        <w:ind w:leftChars="0"/>
+        <w:jc w:val="left"/>
+        <w:textAlignment w:val="baseline"/>
+        <w:rPr>
+          <w:rFonts w:ascii="맑은 고딕" w:eastAsia="맑은 고딕" w:hAnsi="맑은 고딕" w:cs="굴림"/>
+          <w:b/>
+          <w:kern w:val="0"/>
+          <w:sz w:val="22"/>
+          <w:szCs w:val="37"/>
+        </w:rPr>
+      </w:pPr>
+      <w:r>
+        <w:rPr>
+          <w:rFonts w:ascii="맑은 고딕" w:eastAsia="맑은 고딕" w:hAnsi="맑은 고딕" w:cs="굴림" w:hint="eastAsia"/>
+          <w:b/>
+          <w:kern w:val="0"/>
+          <w:sz w:val="22"/>
+          <w:szCs w:val="37"/>
+        </w:rPr>
+        <w:lastRenderedPageBreak/>
         <w:t>관련 링크</w:t>
       </w:r>
+    </w:p>
+    <w:p>
+      <w:pPr>
+        <w:widowControl/>
+        <w:shd w:val="clear" w:color="auto" w:fill="FFFFFF"/>
+        <w:wordWrap/>
+        <w:autoSpaceDE/>
+        <w:autoSpaceDN/>
+        <w:spacing w:line="276" w:lineRule="auto"/>
+        <w:jc w:val="left"/>
+        <w:textAlignment w:val="baseline"/>
+        <w:rPr>
+          <w:rFonts w:ascii="맑은 고딕" w:eastAsia="맑은 고딕" w:hAnsi="맑은 고딕" w:cs="굴림" w:hint="eastAsia"/>
+          <w:b/>
+          <w:kern w:val="0"/>
+          <w:sz w:val="22"/>
+          <w:szCs w:val="37"/>
+        </w:rPr>
+      </w:pPr>
+      <w:bookmarkStart w:id="0" w:name="_GoBack"/>
+      <w:bookmarkEnd w:id="0"/>
     </w:p>
     <w:p>
       <w:pPr>
@@ -2614,13 +3529,13 @@
         <w:jc w:val="left"/>
         <w:textAlignment w:val="baseline"/>
         <w:rPr>
-          <w:rFonts w:ascii="맑은 고딕" w:eastAsia="맑은 고딕" w:hAnsi="맑은 고딕" w:cs="굴림" w:hint="eastAsia"/>
-          <w:kern w:val="0"/>
-          <w:sz w:val="22"/>
-          <w:szCs w:val="37"/>
-        </w:rPr>
-      </w:pPr>
-      <w:hyperlink r:id="rId18" w:history="1">
+          <w:rFonts w:ascii="맑은 고딕" w:eastAsia="맑은 고딕" w:hAnsi="맑은 고딕" w:cs="굴림"/>
+          <w:kern w:val="0"/>
+          <w:sz w:val="22"/>
+          <w:szCs w:val="37"/>
+        </w:rPr>
+      </w:pPr>
+      <w:hyperlink r:id="rId24" w:history="1">
         <w:r>
           <w:rPr>
             <w:rStyle w:val="a3"/>
@@ -2683,7 +3598,7 @@
           <w:szCs w:val="37"/>
         </w:rPr>
       </w:pPr>
-      <w:hyperlink r:id="rId19" w:history="1">
+      <w:hyperlink r:id="rId25" w:history="1">
         <w:r>
           <w:rPr>
             <w:rStyle w:val="a3"/>
@@ -2749,13 +3664,13 @@
         <w:jc w:val="left"/>
         <w:textAlignment w:val="baseline"/>
         <w:rPr>
-          <w:rFonts w:ascii="맑은 고딕" w:eastAsia="맑은 고딕" w:hAnsi="맑은 고딕" w:cs="굴림" w:hint="eastAsia"/>
-          <w:kern w:val="0"/>
-          <w:sz w:val="22"/>
-          <w:szCs w:val="37"/>
-        </w:rPr>
-      </w:pPr>
-      <w:hyperlink r:id="rId20" w:history="1">
+          <w:rFonts w:ascii="맑은 고딕" w:eastAsia="맑은 고딕" w:hAnsi="맑은 고딕" w:cs="굴림"/>
+          <w:kern w:val="0"/>
+          <w:sz w:val="22"/>
+          <w:szCs w:val="37"/>
+        </w:rPr>
+      </w:pPr>
+      <w:hyperlink r:id="rId26" w:history="1">
         <w:r>
           <w:rPr>
             <w:rStyle w:val="a3"/>
@@ -2785,7 +3700,7 @@
         <w:jc w:val="left"/>
         <w:textAlignment w:val="baseline"/>
         <w:rPr>
-          <w:rFonts w:ascii="맑은 고딕" w:eastAsia="맑은 고딕" w:hAnsi="맑은 고딕" w:cs="굴림" w:hint="eastAsia"/>
+          <w:rFonts w:ascii="맑은 고딕" w:eastAsia="맑은 고딕" w:hAnsi="맑은 고딕" w:cs="굴림"/>
           <w:kern w:val="0"/>
           <w:sz w:val="22"/>
           <w:szCs w:val="37"/>
@@ -2812,13 +3727,13 @@
         <w:jc w:val="left"/>
         <w:textAlignment w:val="baseline"/>
         <w:rPr>
-          <w:rFonts w:ascii="맑은 고딕" w:eastAsia="맑은 고딕" w:hAnsi="맑은 고딕" w:cs="굴림" w:hint="eastAsia"/>
-          <w:kern w:val="0"/>
-          <w:sz w:val="22"/>
-          <w:szCs w:val="37"/>
-        </w:rPr>
-      </w:pPr>
-      <w:hyperlink r:id="rId21" w:history="1">
+          <w:rFonts w:ascii="맑은 고딕" w:eastAsia="맑은 고딕" w:hAnsi="맑은 고딕" w:cs="굴림"/>
+          <w:kern w:val="0"/>
+          <w:sz w:val="22"/>
+          <w:szCs w:val="37"/>
+        </w:rPr>
+      </w:pPr>
+      <w:hyperlink r:id="rId27" w:history="1">
         <w:r>
           <w:rPr>
             <w:rStyle w:val="a3"/>
@@ -2848,7 +3763,7 @@
         <w:jc w:val="left"/>
         <w:textAlignment w:val="baseline"/>
         <w:rPr>
-          <w:rFonts w:ascii="맑은 고딕" w:eastAsia="맑은 고딕" w:hAnsi="맑은 고딕" w:cs="굴림" w:hint="eastAsia"/>
+          <w:rFonts w:ascii="맑은 고딕" w:eastAsia="맑은 고딕" w:hAnsi="맑은 고딕" w:cs="굴림"/>
           <w:kern w:val="0"/>
           <w:sz w:val="22"/>
           <w:szCs w:val="37"/>
@@ -2872,27 +3787,7 @@
           <w:sz w:val="22"/>
           <w:szCs w:val="37"/>
         </w:rPr>
-        <w:t xml:space="preserve">과 </w:t>
-      </w:r>
-      <w:proofErr w:type="spellStart"/>
-      <w:r>
-        <w:rPr>
-          <w:rFonts w:ascii="맑은 고딕" w:eastAsia="맑은 고딕" w:hAnsi="맑은 고딕" w:cs="굴림"/>
-          <w:kern w:val="0"/>
-          <w:sz w:val="22"/>
-          <w:szCs w:val="37"/>
-        </w:rPr>
-        <w:t>GitHub</w:t>
-      </w:r>
-      <w:proofErr w:type="spellEnd"/>
-      <w:r>
-        <w:rPr>
-          <w:rFonts w:ascii="맑은 고딕" w:eastAsia="맑은 고딕" w:hAnsi="맑은 고딕" w:cs="굴림"/>
-          <w:kern w:val="0"/>
-          <w:sz w:val="22"/>
-          <w:szCs w:val="37"/>
-        </w:rPr>
-        <w:t>의 간단 사용법</w:t>
+        <w:t>과 GitHub의 간단 사용법</w:t>
       </w:r>
     </w:p>
     <w:p>
@@ -2906,13 +3801,13 @@
         <w:jc w:val="left"/>
         <w:textAlignment w:val="baseline"/>
         <w:rPr>
-          <w:rFonts w:ascii="맑은 고딕" w:eastAsia="맑은 고딕" w:hAnsi="맑은 고딕" w:cs="굴림" w:hint="eastAsia"/>
-          <w:kern w:val="0"/>
-          <w:sz w:val="22"/>
-          <w:szCs w:val="37"/>
-        </w:rPr>
-      </w:pPr>
-      <w:hyperlink r:id="rId22" w:history="1">
+          <w:rFonts w:ascii="맑은 고딕" w:eastAsia="맑은 고딕" w:hAnsi="맑은 고딕" w:cs="굴림"/>
+          <w:kern w:val="0"/>
+          <w:sz w:val="22"/>
+          <w:szCs w:val="37"/>
+        </w:rPr>
+      </w:pPr>
+      <w:hyperlink r:id="rId28" w:history="1">
         <w:r>
           <w:rPr>
             <w:rStyle w:val="a3"/>
@@ -2942,7 +3837,7 @@
         <w:jc w:val="left"/>
         <w:textAlignment w:val="baseline"/>
         <w:rPr>
-          <w:rFonts w:ascii="맑은 고딕" w:eastAsia="맑은 고딕" w:hAnsi="맑은 고딕" w:cs="굴림" w:hint="eastAsia"/>
+          <w:rFonts w:ascii="맑은 고딕" w:eastAsia="맑은 고딕" w:hAnsi="맑은 고딕" w:cs="굴림"/>
           <w:kern w:val="0"/>
           <w:sz w:val="22"/>
           <w:szCs w:val="37"/>
@@ -2969,13 +3864,13 @@
         <w:jc w:val="left"/>
         <w:textAlignment w:val="baseline"/>
         <w:rPr>
-          <w:rFonts w:ascii="맑은 고딕" w:eastAsia="맑은 고딕" w:hAnsi="맑은 고딕" w:cs="굴림" w:hint="eastAsia"/>
-          <w:kern w:val="0"/>
-          <w:sz w:val="22"/>
-          <w:szCs w:val="37"/>
-        </w:rPr>
-      </w:pPr>
-      <w:hyperlink r:id="rId23" w:history="1">
+          <w:rFonts w:ascii="맑은 고딕" w:eastAsia="맑은 고딕" w:hAnsi="맑은 고딕" w:cs="굴림"/>
+          <w:kern w:val="0"/>
+          <w:sz w:val="22"/>
+          <w:szCs w:val="37"/>
+        </w:rPr>
+      </w:pPr>
+      <w:hyperlink r:id="rId29" w:history="1">
         <w:r>
           <w:rPr>
             <w:rStyle w:val="a3"/>
@@ -3005,7 +3900,7 @@
         <w:jc w:val="left"/>
         <w:textAlignment w:val="baseline"/>
         <w:rPr>
-          <w:rFonts w:ascii="맑은 고딕" w:eastAsia="맑은 고딕" w:hAnsi="맑은 고딕" w:cs="굴림" w:hint="eastAsia"/>
+          <w:rFonts w:ascii="맑은 고딕" w:eastAsia="맑은 고딕" w:hAnsi="맑은 고딕" w:cs="굴림"/>
           <w:kern w:val="0"/>
           <w:sz w:val="22"/>
           <w:szCs w:val="37"/>
@@ -3049,7 +3944,7 @@
           <w:szCs w:val="37"/>
         </w:rPr>
       </w:pPr>
-      <w:hyperlink r:id="rId24" w:history="1">
+      <w:hyperlink r:id="rId30" w:history="1">
         <w:r>
           <w:rPr>
             <w:rStyle w:val="a3"/>
@@ -3073,8 +3968,8 @@
 </file>
 
 <file path=word/numbering.xml><?xml version="1.0" encoding="utf-8"?>
-<w:numbering xmlns:ve="http://schemas.openxmlformats.org/markup-compatibility/2006" xmlns:o="urn:schemas-microsoft-com:office:office" xmlns:r="http://schemas.openxmlformats.org/officeDocument/2006/relationships" xmlns:m="http://schemas.openxmlformats.org/officeDocument/2006/math" xmlns:v="urn:schemas-microsoft-com:vml" xmlns:wp="http://schemas.openxmlformats.org/drawingml/2006/wordprocessingDrawing" xmlns:w10="urn:schemas-microsoft-com:office:word" xmlns:w="http://schemas.openxmlformats.org/wordprocessingml/2006/main" xmlns:wne="http://schemas.microsoft.com/office/word/2006/wordml">
-  <w:abstractNum w:abstractNumId="0">
+<w:numbering xmlns:wpc="http://schemas.microsoft.com/office/word/2010/wordprocessingCanvas" xmlns:cx="http://schemas.microsoft.com/office/drawing/2014/chartex" xmlns:cx1="http://schemas.microsoft.com/office/drawing/2015/9/8/chartex" xmlns:mc="http://schemas.openxmlformats.org/markup-compatibility/2006" xmlns:o="urn:schemas-microsoft-com:office:office" xmlns:r="http://schemas.openxmlformats.org/officeDocument/2006/relationships" xmlns:m="http://schemas.openxmlformats.org/officeDocument/2006/math" xmlns:v="urn:schemas-microsoft-com:vml" xmlns:wp14="http://schemas.microsoft.com/office/word/2010/wordprocessingDrawing" xmlns:wp="http://schemas.openxmlformats.org/drawingml/2006/wordprocessingDrawing" xmlns:w10="urn:schemas-microsoft-com:office:word" xmlns:w="http://schemas.openxmlformats.org/wordprocessingml/2006/main" xmlns:w14="http://schemas.microsoft.com/office/word/2010/wordml" xmlns:w15="http://schemas.microsoft.com/office/word/2012/wordml" xmlns:w16se="http://schemas.microsoft.com/office/word/2015/wordml/symex" xmlns:wpg="http://schemas.microsoft.com/office/word/2010/wordprocessingGroup" xmlns:wpi="http://schemas.microsoft.com/office/word/2010/wordprocessingInk" xmlns:wne="http://schemas.microsoft.com/office/word/2006/wordml" xmlns:wps="http://schemas.microsoft.com/office/word/2010/wordprocessingShape" mc:Ignorable="w14 w15 w16se wp14">
+  <w:abstractNum w:abstractNumId="0" w15:restartNumberingAfterBreak="0">
     <w:nsid w:val="137C2DD9"/>
     <w:multiLevelType w:val="multilevel"/>
     <w:tmpl w:val="5568EA38"/>
@@ -3223,7 +4118,7 @@
       </w:rPr>
     </w:lvl>
   </w:abstractNum>
-  <w:abstractNum w:abstractNumId="1">
+  <w:abstractNum w:abstractNumId="1" w15:restartNumberingAfterBreak="0">
     <w:nsid w:val="189F4A9A"/>
     <w:multiLevelType w:val="hybridMultilevel"/>
     <w:tmpl w:val="7592E87A"/>
@@ -3336,7 +4231,7 @@
       </w:rPr>
     </w:lvl>
   </w:abstractNum>
-  <w:abstractNum w:abstractNumId="2">
+  <w:abstractNum w:abstractNumId="2" w15:restartNumberingAfterBreak="0">
     <w:nsid w:val="234C4A8C"/>
     <w:multiLevelType w:val="hybridMultilevel"/>
     <w:tmpl w:val="048AA32E"/>
@@ -3425,7 +4320,7 @@
       </w:pPr>
     </w:lvl>
   </w:abstractNum>
-  <w:abstractNum w:abstractNumId="3">
+  <w:abstractNum w:abstractNumId="3" w15:restartNumberingAfterBreak="0">
     <w:nsid w:val="24E801DD"/>
     <w:multiLevelType w:val="hybridMultilevel"/>
     <w:tmpl w:val="B6988294"/>
@@ -3514,7 +4409,7 @@
       </w:pPr>
     </w:lvl>
   </w:abstractNum>
-  <w:abstractNum w:abstractNumId="4">
+  <w:abstractNum w:abstractNumId="4" w15:restartNumberingAfterBreak="0">
     <w:nsid w:val="445824A4"/>
     <w:multiLevelType w:val="hybridMultilevel"/>
     <w:tmpl w:val="C938F1BE"/>
@@ -3627,7 +4522,7 @@
       </w:rPr>
     </w:lvl>
   </w:abstractNum>
-  <w:abstractNum w:abstractNumId="5">
+  <w:abstractNum w:abstractNumId="5" w15:restartNumberingAfterBreak="0">
     <w:nsid w:val="474E34C9"/>
     <w:multiLevelType w:val="hybridMultilevel"/>
     <w:tmpl w:val="90BC26AA"/>
@@ -3716,7 +4611,7 @@
       </w:pPr>
     </w:lvl>
   </w:abstractNum>
-  <w:abstractNum w:abstractNumId="6">
+  <w:abstractNum w:abstractNumId="6" w15:restartNumberingAfterBreak="0">
     <w:nsid w:val="4CDF3AD2"/>
     <w:multiLevelType w:val="hybridMultilevel"/>
     <w:tmpl w:val="7E309100"/>
@@ -3829,7 +4724,7 @@
       </w:rPr>
     </w:lvl>
   </w:abstractNum>
-  <w:abstractNum w:abstractNumId="7">
+  <w:abstractNum w:abstractNumId="7" w15:restartNumberingAfterBreak="0">
     <w:nsid w:val="777C1006"/>
     <w:multiLevelType w:val="multilevel"/>
     <w:tmpl w:val="C3623C5C"/>
@@ -4006,7 +4901,7 @@
 </file>
 
 <file path=word/styles.xml><?xml version="1.0" encoding="utf-8"?>
-<w:styles xmlns:r="http://schemas.openxmlformats.org/officeDocument/2006/relationships" xmlns:w="http://schemas.openxmlformats.org/wordprocessingml/2006/main">
+<w:styles xmlns:mc="http://schemas.openxmlformats.org/markup-compatibility/2006" xmlns:r="http://schemas.openxmlformats.org/officeDocument/2006/relationships" xmlns:w="http://schemas.openxmlformats.org/wordprocessingml/2006/main" xmlns:w14="http://schemas.microsoft.com/office/word/2010/wordml" xmlns:w15="http://schemas.microsoft.com/office/word/2012/wordml" xmlns:w16se="http://schemas.microsoft.com/office/word/2015/wordml/symex" mc:Ignorable="w14 w15 w16se">
   <w:docDefaults>
     <w:rPrDefault>
       <w:rPr>
@@ -4018,144 +4913,378 @@
     </w:rPrDefault>
     <w:pPrDefault/>
   </w:docDefaults>
-  <w:latentStyles w:defLockedState="0" w:defUIPriority="99" w:defSemiHidden="1" w:defUnhideWhenUsed="1" w:defQFormat="0" w:count="267">
-    <w:lsdException w:name="Normal" w:semiHidden="0" w:uiPriority="0" w:unhideWhenUsed="0" w:qFormat="1"/>
-    <w:lsdException w:name="heading 1" w:semiHidden="0" w:uiPriority="9" w:unhideWhenUsed="0" w:qFormat="1"/>
-    <w:lsdException w:name="heading 2" w:uiPriority="9" w:qFormat="1"/>
-    <w:lsdException w:name="heading 3" w:uiPriority="9" w:qFormat="1"/>
-    <w:lsdException w:name="heading 4" w:uiPriority="9" w:qFormat="1"/>
-    <w:lsdException w:name="heading 5" w:uiPriority="9" w:qFormat="1"/>
-    <w:lsdException w:name="heading 6" w:uiPriority="9" w:qFormat="1"/>
-    <w:lsdException w:name="heading 7" w:uiPriority="9" w:qFormat="1"/>
-    <w:lsdException w:name="heading 8" w:uiPriority="9" w:qFormat="1"/>
-    <w:lsdException w:name="heading 9" w:uiPriority="9" w:qFormat="1"/>
-    <w:lsdException w:name="toc 1" w:uiPriority="39"/>
-    <w:lsdException w:name="toc 2" w:uiPriority="39"/>
-    <w:lsdException w:name="toc 3" w:uiPriority="39"/>
-    <w:lsdException w:name="toc 4" w:uiPriority="39"/>
-    <w:lsdException w:name="toc 5" w:uiPriority="39"/>
-    <w:lsdException w:name="toc 6" w:uiPriority="39"/>
-    <w:lsdException w:name="toc 7" w:uiPriority="39"/>
-    <w:lsdException w:name="toc 8" w:uiPriority="39"/>
-    <w:lsdException w:name="toc 9" w:uiPriority="39"/>
-    <w:lsdException w:name="caption" w:uiPriority="35" w:qFormat="1"/>
-    <w:lsdException w:name="Title" w:semiHidden="0" w:uiPriority="10" w:unhideWhenUsed="0" w:qFormat="1"/>
-    <w:lsdException w:name="Default Paragraph Font" w:uiPriority="1"/>
-    <w:lsdException w:name="Subtitle" w:semiHidden="0" w:uiPriority="11" w:unhideWhenUsed="0" w:qFormat="1"/>
-    <w:lsdException w:name="Strong" w:semiHidden="0" w:uiPriority="22" w:unhideWhenUsed="0" w:qFormat="1"/>
-    <w:lsdException w:name="Emphasis" w:semiHidden="0" w:uiPriority="20" w:unhideWhenUsed="0" w:qFormat="1"/>
-    <w:lsdException w:name="Table Grid" w:semiHidden="0" w:uiPriority="59" w:unhideWhenUsed="0"/>
-    <w:lsdException w:name="Placeholder Text" w:unhideWhenUsed="0"/>
-    <w:lsdException w:name="No Spacing" w:semiHidden="0" w:uiPriority="1" w:unhideWhenUsed="0" w:qFormat="1"/>
-    <w:lsdException w:name="Light Shading" w:semiHidden="0" w:uiPriority="60" w:unhideWhenUsed="0"/>
-    <w:lsdException w:name="Light List" w:semiHidden="0" w:uiPriority="61" w:unhideWhenUsed="0"/>
-    <w:lsdException w:name="Light Grid" w:semiHidden="0" w:uiPriority="62" w:unhideWhenUsed="0"/>
-    <w:lsdException w:name="Medium Shading 1" w:semiHidden="0" w:uiPriority="63" w:unhideWhenUsed="0"/>
-    <w:lsdException w:name="Medium Shading 2" w:semiHidden="0" w:uiPriority="64" w:unhideWhenUsed="0"/>
-    <w:lsdException w:name="Medium List 1" w:semiHidden="0" w:uiPriority="65" w:unhideWhenUsed="0"/>
-    <w:lsdException w:name="Medium List 2" w:semiHidden="0" w:uiPriority="66" w:unhideWhenUsed="0"/>
-    <w:lsdException w:name="Medium Grid 1" w:semiHidden="0" w:uiPriority="67" w:unhideWhenUsed="0"/>
-    <w:lsdException w:name="Medium Grid 2" w:semiHidden="0" w:uiPriority="68" w:unhideWhenUsed="0"/>
-    <w:lsdException w:name="Medium Grid 3" w:semiHidden="0" w:uiPriority="69" w:unhideWhenUsed="0"/>
-    <w:lsdException w:name="Dark List" w:semiHidden="0" w:uiPriority="70" w:unhideWhenUsed="0"/>
-    <w:lsdException w:name="Colorful Shading" w:semiHidden="0" w:uiPriority="71" w:unhideWhenUsed="0"/>
-    <w:lsdException w:name="Colorful List" w:semiHidden="0" w:uiPriority="72" w:unhideWhenUsed="0"/>
-    <w:lsdException w:name="Colorful Grid" w:semiHidden="0" w:uiPriority="73" w:unhideWhenUsed="0"/>
-    <w:lsdException w:name="Light Shading Accent 1" w:semiHidden="0" w:uiPriority="60" w:unhideWhenUsed="0"/>
-    <w:lsdException w:name="Light List Accent 1" w:semiHidden="0" w:uiPriority="61" w:unhideWhenUsed="0"/>
-    <w:lsdException w:name="Light Grid Accent 1" w:semiHidden="0" w:uiPriority="62" w:unhideWhenUsed="0"/>
-    <w:lsdException w:name="Medium Shading 1 Accent 1" w:semiHidden="0" w:uiPriority="63" w:unhideWhenUsed="0"/>
-    <w:lsdException w:name="Medium Shading 2 Accent 1" w:semiHidden="0" w:uiPriority="64" w:unhideWhenUsed="0"/>
-    <w:lsdException w:name="Medium List 1 Accent 1" w:semiHidden="0" w:uiPriority="65" w:unhideWhenUsed="0"/>
-    <w:lsdException w:name="Revision" w:unhideWhenUsed="0"/>
-    <w:lsdException w:name="List Paragraph" w:semiHidden="0" w:uiPriority="34" w:unhideWhenUsed="0" w:qFormat="1"/>
-    <w:lsdException w:name="Quote" w:semiHidden="0" w:uiPriority="29" w:unhideWhenUsed="0" w:qFormat="1"/>
-    <w:lsdException w:name="Intense Quote" w:semiHidden="0" w:uiPriority="30" w:unhideWhenUsed="0" w:qFormat="1"/>
-    <w:lsdException w:name="Medium List 2 Accent 1" w:semiHidden="0" w:uiPriority="66" w:unhideWhenUsed="0"/>
-    <w:lsdException w:name="Medium Grid 1 Accent 1" w:semiHidden="0" w:uiPriority="67" w:unhideWhenUsed="0"/>
-    <w:lsdException w:name="Medium Grid 2 Accent 1" w:semiHidden="0" w:uiPriority="68" w:unhideWhenUsed="0"/>
-    <w:lsdException w:name="Medium Grid 3 Accent 1" w:semiHidden="0" w:uiPriority="69" w:unhideWhenUsed="0"/>
-    <w:lsdException w:name="Dark List Accent 1" w:semiHidden="0" w:uiPriority="70" w:unhideWhenUsed="0"/>
-    <w:lsdException w:name="Colorful Shading Accent 1" w:semiHidden="0" w:uiPriority="71" w:unhideWhenUsed="0"/>
-    <w:lsdException w:name="Colorful List Accent 1" w:semiHidden="0" w:uiPriority="72" w:unhideWhenUsed="0"/>
-    <w:lsdException w:name="Colorful Grid Accent 1" w:semiHidden="0" w:uiPriority="73" w:unhideWhenUsed="0"/>
-    <w:lsdException w:name="Light Shading Accent 2" w:semiHidden="0" w:uiPriority="60" w:unhideWhenUsed="0"/>
-    <w:lsdException w:name="Light List Accent 2" w:semiHidden="0" w:uiPriority="61" w:unhideWhenUsed="0"/>
-    <w:lsdException w:name="Light Grid Accent 2" w:semiHidden="0" w:uiPriority="62" w:unhideWhenUsed="0"/>
-    <w:lsdException w:name="Medium Shading 1 Accent 2" w:semiHidden="0" w:uiPriority="63" w:unhideWhenUsed="0"/>
-    <w:lsdException w:name="Medium Shading 2 Accent 2" w:semiHidden="0" w:uiPriority="64" w:unhideWhenUsed="0"/>
-    <w:lsdException w:name="Medium List 1 Accent 2" w:semiHidden="0" w:uiPriority="65" w:unhideWhenUsed="0"/>
-    <w:lsdException w:name="Medium List 2 Accent 2" w:semiHidden="0" w:uiPriority="66" w:unhideWhenUsed="0"/>
-    <w:lsdException w:name="Medium Grid 1 Accent 2" w:semiHidden="0" w:uiPriority="67" w:unhideWhenUsed="0"/>
-    <w:lsdException w:name="Medium Grid 2 Accent 2" w:semiHidden="0" w:uiPriority="68" w:unhideWhenUsed="0"/>
-    <w:lsdException w:name="Medium Grid 3 Accent 2" w:semiHidden="0" w:uiPriority="69" w:unhideWhenUsed="0"/>
-    <w:lsdException w:name="Dark List Accent 2" w:semiHidden="0" w:uiPriority="70" w:unhideWhenUsed="0"/>
-    <w:lsdException w:name="Colorful Shading Accent 2" w:semiHidden="0" w:uiPriority="71" w:unhideWhenUsed="0"/>
-    <w:lsdException w:name="Colorful List Accent 2" w:semiHidden="0" w:uiPriority="72" w:unhideWhenUsed="0"/>
-    <w:lsdException w:name="Colorful Grid Accent 2" w:semiHidden="0" w:uiPriority="73" w:unhideWhenUsed="0"/>
-    <w:lsdException w:name="Light Shading Accent 3" w:semiHidden="0" w:uiPriority="60" w:unhideWhenUsed="0"/>
-    <w:lsdException w:name="Light List Accent 3" w:semiHidden="0" w:uiPriority="61" w:unhideWhenUsed="0"/>
-    <w:lsdException w:name="Light Grid Accent 3" w:semiHidden="0" w:uiPriority="62" w:unhideWhenUsed="0"/>
-    <w:lsdException w:name="Medium Shading 1 Accent 3" w:semiHidden="0" w:uiPriority="63" w:unhideWhenUsed="0"/>
-    <w:lsdException w:name="Medium Shading 2 Accent 3" w:semiHidden="0" w:uiPriority="64" w:unhideWhenUsed="0"/>
-    <w:lsdException w:name="Medium List 1 Accent 3" w:semiHidden="0" w:uiPriority="65" w:unhideWhenUsed="0"/>
-    <w:lsdException w:name="Medium List 2 Accent 3" w:semiHidden="0" w:uiPriority="66" w:unhideWhenUsed="0"/>
-    <w:lsdException w:name="Medium Grid 1 Accent 3" w:semiHidden="0" w:uiPriority="67" w:unhideWhenUsed="0"/>
-    <w:lsdException w:name="Medium Grid 2 Accent 3" w:semiHidden="0" w:uiPriority="68" w:unhideWhenUsed="0"/>
-    <w:lsdException w:name="Medium Grid 3 Accent 3" w:semiHidden="0" w:uiPriority="69" w:unhideWhenUsed="0"/>
-    <w:lsdException w:name="Dark List Accent 3" w:semiHidden="0" w:uiPriority="70" w:unhideWhenUsed="0"/>
-    <w:lsdException w:name="Colorful Shading Accent 3" w:semiHidden="0" w:uiPriority="71" w:unhideWhenUsed="0"/>
-    <w:lsdException w:name="Colorful List Accent 3" w:semiHidden="0" w:uiPriority="72" w:unhideWhenUsed="0"/>
-    <w:lsdException w:name="Colorful Grid Accent 3" w:semiHidden="0" w:uiPriority="73" w:unhideWhenUsed="0"/>
-    <w:lsdException w:name="Light Shading Accent 4" w:semiHidden="0" w:uiPriority="60" w:unhideWhenUsed="0"/>
-    <w:lsdException w:name="Light List Accent 4" w:semiHidden="0" w:uiPriority="61" w:unhideWhenUsed="0"/>
-    <w:lsdException w:name="Light Grid Accent 4" w:semiHidden="0" w:uiPriority="62" w:unhideWhenUsed="0"/>
-    <w:lsdException w:name="Medium Shading 1 Accent 4" w:semiHidden="0" w:uiPriority="63" w:unhideWhenUsed="0"/>
-    <w:lsdException w:name="Medium Shading 2 Accent 4" w:semiHidden="0" w:uiPriority="64" w:unhideWhenUsed="0"/>
-    <w:lsdException w:name="Medium List 1 Accent 4" w:semiHidden="0" w:uiPriority="65" w:unhideWhenUsed="0"/>
-    <w:lsdException w:name="Medium List 2 Accent 4" w:semiHidden="0" w:uiPriority="66" w:unhideWhenUsed="0"/>
-    <w:lsdException w:name="Medium Grid 1 Accent 4" w:semiHidden="0" w:uiPriority="67" w:unhideWhenUsed="0"/>
-    <w:lsdException w:name="Medium Grid 2 Accent 4" w:semiHidden="0" w:uiPriority="68" w:unhideWhenUsed="0"/>
-    <w:lsdException w:name="Medium Grid 3 Accent 4" w:semiHidden="0" w:uiPriority="69" w:unhideWhenUsed="0"/>
-    <w:lsdException w:name="Dark List Accent 4" w:semiHidden="0" w:uiPriority="70" w:unhideWhenUsed="0"/>
-    <w:lsdException w:name="Colorful Shading Accent 4" w:semiHidden="0" w:uiPriority="71" w:unhideWhenUsed="0"/>
-    <w:lsdException w:name="Colorful List Accent 4" w:semiHidden="0" w:uiPriority="72" w:unhideWhenUsed="0"/>
-    <w:lsdException w:name="Colorful Grid Accent 4" w:semiHidden="0" w:uiPriority="73" w:unhideWhenUsed="0"/>
-    <w:lsdException w:name="Light Shading Accent 5" w:semiHidden="0" w:uiPriority="60" w:unhideWhenUsed="0"/>
-    <w:lsdException w:name="Light List Accent 5" w:semiHidden="0" w:uiPriority="61" w:unhideWhenUsed="0"/>
-    <w:lsdException w:name="Light Grid Accent 5" w:semiHidden="0" w:uiPriority="62" w:unhideWhenUsed="0"/>
-    <w:lsdException w:name="Medium Shading 1 Accent 5" w:semiHidden="0" w:uiPriority="63" w:unhideWhenUsed="0"/>
-    <w:lsdException w:name="Medium Shading 2 Accent 5" w:semiHidden="0" w:uiPriority="64" w:unhideWhenUsed="0"/>
-    <w:lsdException w:name="Medium List 1 Accent 5" w:semiHidden="0" w:uiPriority="65" w:unhideWhenUsed="0"/>
-    <w:lsdException w:name="Medium List 2 Accent 5" w:semiHidden="0" w:uiPriority="66" w:unhideWhenUsed="0"/>
-    <w:lsdException w:name="Medium Grid 1 Accent 5" w:semiHidden="0" w:uiPriority="67" w:unhideWhenUsed="0"/>
-    <w:lsdException w:name="Medium Grid 2 Accent 5" w:semiHidden="0" w:uiPriority="68" w:unhideWhenUsed="0"/>
-    <w:lsdException w:name="Medium Grid 3 Accent 5" w:semiHidden="0" w:uiPriority="69" w:unhideWhenUsed="0"/>
-    <w:lsdException w:name="Dark List Accent 5" w:semiHidden="0" w:uiPriority="70" w:unhideWhenUsed="0"/>
-    <w:lsdException w:name="Colorful Shading Accent 5" w:semiHidden="0" w:uiPriority="71" w:unhideWhenUsed="0"/>
-    <w:lsdException w:name="Colorful List Accent 5" w:semiHidden="0" w:uiPriority="72" w:unhideWhenUsed="0"/>
-    <w:lsdException w:name="Colorful Grid Accent 5" w:semiHidden="0" w:uiPriority="73" w:unhideWhenUsed="0"/>
-    <w:lsdException w:name="Light Shading Accent 6" w:semiHidden="0" w:uiPriority="60" w:unhideWhenUsed="0"/>
-    <w:lsdException w:name="Light List Accent 6" w:semiHidden="0" w:uiPriority="61" w:unhideWhenUsed="0"/>
-    <w:lsdException w:name="Light Grid Accent 6" w:semiHidden="0" w:uiPriority="62" w:unhideWhenUsed="0"/>
-    <w:lsdException w:name="Medium Shading 1 Accent 6" w:semiHidden="0" w:uiPriority="63" w:unhideWhenUsed="0"/>
-    <w:lsdException w:name="Medium Shading 2 Accent 6" w:semiHidden="0" w:uiPriority="64" w:unhideWhenUsed="0"/>
-    <w:lsdException w:name="Medium List 1 Accent 6" w:semiHidden="0" w:uiPriority="65" w:unhideWhenUsed="0"/>
-    <w:lsdException w:name="Medium List 2 Accent 6" w:semiHidden="0" w:uiPriority="66" w:unhideWhenUsed="0"/>
-    <w:lsdException w:name="Medium Grid 1 Accent 6" w:semiHidden="0" w:uiPriority="67" w:unhideWhenUsed="0"/>
-    <w:lsdException w:name="Medium Grid 2 Accent 6" w:semiHidden="0" w:uiPriority="68" w:unhideWhenUsed="0"/>
-    <w:lsdException w:name="Medium Grid 3 Accent 6" w:semiHidden="0" w:uiPriority="69" w:unhideWhenUsed="0"/>
-    <w:lsdException w:name="Dark List Accent 6" w:semiHidden="0" w:uiPriority="70" w:unhideWhenUsed="0"/>
-    <w:lsdException w:name="Colorful Shading Accent 6" w:semiHidden="0" w:uiPriority="71" w:unhideWhenUsed="0"/>
-    <w:lsdException w:name="Colorful List Accent 6" w:semiHidden="0" w:uiPriority="72" w:unhideWhenUsed="0"/>
-    <w:lsdException w:name="Colorful Grid Accent 6" w:semiHidden="0" w:uiPriority="73" w:unhideWhenUsed="0"/>
-    <w:lsdException w:name="Subtle Emphasis" w:semiHidden="0" w:uiPriority="19" w:unhideWhenUsed="0" w:qFormat="1"/>
-    <w:lsdException w:name="Intense Emphasis" w:semiHidden="0" w:uiPriority="21" w:unhideWhenUsed="0" w:qFormat="1"/>
-    <w:lsdException w:name="Subtle Reference" w:semiHidden="0" w:uiPriority="31" w:unhideWhenUsed="0" w:qFormat="1"/>
-    <w:lsdException w:name="Intense Reference" w:semiHidden="0" w:uiPriority="32" w:unhideWhenUsed="0" w:qFormat="1"/>
-    <w:lsdException w:name="Book Title" w:semiHidden="0" w:uiPriority="33" w:unhideWhenUsed="0" w:qFormat="1"/>
-    <w:lsdException w:name="Bibliography" w:uiPriority="37"/>
-    <w:lsdException w:name="TOC Heading" w:uiPriority="39" w:qFormat="1"/>
+  <w:latentStyles w:defLockedState="0" w:defUIPriority="99" w:defSemiHidden="0" w:defUnhideWhenUsed="0" w:defQFormat="0" w:count="371">
+    <w:lsdException w:name="Normal" w:uiPriority="0" w:qFormat="1"/>
+    <w:lsdException w:name="heading 1" w:uiPriority="9" w:qFormat="1"/>
+    <w:lsdException w:name="heading 2" w:semiHidden="1" w:uiPriority="9" w:unhideWhenUsed="1" w:qFormat="1"/>
+    <w:lsdException w:name="heading 3" w:semiHidden="1" w:uiPriority="9" w:unhideWhenUsed="1" w:qFormat="1"/>
+    <w:lsdException w:name="heading 4" w:semiHidden="1" w:uiPriority="9" w:unhideWhenUsed="1" w:qFormat="1"/>
+    <w:lsdException w:name="heading 5" w:semiHidden="1" w:uiPriority="9" w:unhideWhenUsed="1" w:qFormat="1"/>
+    <w:lsdException w:name="heading 6" w:semiHidden="1" w:uiPriority="9" w:unhideWhenUsed="1" w:qFormat="1"/>
+    <w:lsdException w:name="heading 7" w:semiHidden="1" w:uiPriority="9" w:unhideWhenUsed="1" w:qFormat="1"/>
+    <w:lsdException w:name="heading 8" w:semiHidden="1" w:uiPriority="9" w:unhideWhenUsed="1" w:qFormat="1"/>
+    <w:lsdException w:name="heading 9" w:semiHidden="1" w:uiPriority="9" w:unhideWhenUsed="1" w:qFormat="1"/>
+    <w:lsdException w:name="index 1" w:semiHidden="1" w:unhideWhenUsed="1"/>
+    <w:lsdException w:name="index 2" w:semiHidden="1" w:unhideWhenUsed="1"/>
+    <w:lsdException w:name="index 3" w:semiHidden="1" w:unhideWhenUsed="1"/>
+    <w:lsdException w:name="index 4" w:semiHidden="1" w:unhideWhenUsed="1"/>
+    <w:lsdException w:name="index 5" w:semiHidden="1" w:unhideWhenUsed="1"/>
+    <w:lsdException w:name="index 6" w:semiHidden="1" w:unhideWhenUsed="1"/>
+    <w:lsdException w:name="index 7" w:semiHidden="1" w:unhideWhenUsed="1"/>
+    <w:lsdException w:name="index 8" w:semiHidden="1" w:unhideWhenUsed="1"/>
+    <w:lsdException w:name="index 9" w:semiHidden="1" w:unhideWhenUsed="1"/>
+    <w:lsdException w:name="toc 1" w:semiHidden="1" w:uiPriority="39" w:unhideWhenUsed="1"/>
+    <w:lsdException w:name="toc 2" w:semiHidden="1" w:uiPriority="39" w:unhideWhenUsed="1"/>
+    <w:lsdException w:name="toc 3" w:semiHidden="1" w:uiPriority="39" w:unhideWhenUsed="1"/>
+    <w:lsdException w:name="toc 4" w:semiHidden="1" w:uiPriority="39" w:unhideWhenUsed="1"/>
+    <w:lsdException w:name="toc 5" w:semiHidden="1" w:uiPriority="39" w:unhideWhenUsed="1"/>
+    <w:lsdException w:name="toc 6" w:semiHidden="1" w:uiPriority="39" w:unhideWhenUsed="1"/>
+    <w:lsdException w:name="toc 7" w:semiHidden="1" w:uiPriority="39" w:unhideWhenUsed="1"/>
+    <w:lsdException w:name="toc 8" w:semiHidden="1" w:uiPriority="39" w:unhideWhenUsed="1"/>
+    <w:lsdException w:name="toc 9" w:semiHidden="1" w:uiPriority="39" w:unhideWhenUsed="1"/>
+    <w:lsdException w:name="Normal Indent" w:semiHidden="1" w:unhideWhenUsed="1"/>
+    <w:lsdException w:name="footnote text" w:semiHidden="1" w:unhideWhenUsed="1"/>
+    <w:lsdException w:name="annotation text" w:semiHidden="1" w:unhideWhenUsed="1"/>
+    <w:lsdException w:name="header" w:semiHidden="1" w:unhideWhenUsed="1"/>
+    <w:lsdException w:name="footer" w:semiHidden="1" w:unhideWhenUsed="1"/>
+    <w:lsdException w:name="index heading" w:semiHidden="1" w:unhideWhenUsed="1"/>
+    <w:lsdException w:name="caption" w:semiHidden="1" w:uiPriority="35" w:unhideWhenUsed="1" w:qFormat="1"/>
+    <w:lsdException w:name="table of figures" w:semiHidden="1" w:unhideWhenUsed="1"/>
+    <w:lsdException w:name="envelope address" w:semiHidden="1" w:unhideWhenUsed="1"/>
+    <w:lsdException w:name="envelope return" w:semiHidden="1" w:unhideWhenUsed="1"/>
+    <w:lsdException w:name="footnote reference" w:semiHidden="1" w:unhideWhenUsed="1"/>
+    <w:lsdException w:name="annotation reference" w:semiHidden="1" w:unhideWhenUsed="1"/>
+    <w:lsdException w:name="line number" w:semiHidden="1" w:unhideWhenUsed="1"/>
+    <w:lsdException w:name="page number" w:semiHidden="1" w:unhideWhenUsed="1"/>
+    <w:lsdException w:name="endnote reference" w:semiHidden="1" w:unhideWhenUsed="1"/>
+    <w:lsdException w:name="endnote text" w:semiHidden="1" w:unhideWhenUsed="1"/>
+    <w:lsdException w:name="table of authorities" w:semiHidden="1" w:unhideWhenUsed="1"/>
+    <w:lsdException w:name="macro" w:semiHidden="1" w:unhideWhenUsed="1"/>
+    <w:lsdException w:name="toa heading" w:semiHidden="1" w:unhideWhenUsed="1"/>
+    <w:lsdException w:name="List" w:semiHidden="1" w:unhideWhenUsed="1"/>
+    <w:lsdException w:name="List Bullet" w:semiHidden="1" w:unhideWhenUsed="1"/>
+    <w:lsdException w:name="List Number" w:semiHidden="1" w:unhideWhenUsed="1"/>
+    <w:lsdException w:name="List 2" w:semiHidden="1" w:unhideWhenUsed="1"/>
+    <w:lsdException w:name="List 3" w:semiHidden="1" w:unhideWhenUsed="1"/>
+    <w:lsdException w:name="List 4" w:semiHidden="1" w:unhideWhenUsed="1"/>
+    <w:lsdException w:name="List 5" w:semiHidden="1" w:unhideWhenUsed="1"/>
+    <w:lsdException w:name="List Bullet 2" w:semiHidden="1" w:unhideWhenUsed="1"/>
+    <w:lsdException w:name="List Bullet 3" w:semiHidden="1" w:unhideWhenUsed="1"/>
+    <w:lsdException w:name="List Bullet 4" w:semiHidden="1" w:unhideWhenUsed="1"/>
+    <w:lsdException w:name="List Bullet 5" w:semiHidden="1" w:unhideWhenUsed="1"/>
+    <w:lsdException w:name="List Number 2" w:semiHidden="1" w:unhideWhenUsed="1"/>
+    <w:lsdException w:name="List Number 3" w:semiHidden="1" w:unhideWhenUsed="1"/>
+    <w:lsdException w:name="List Number 4" w:semiHidden="1" w:unhideWhenUsed="1"/>
+    <w:lsdException w:name="List Number 5" w:semiHidden="1" w:unhideWhenUsed="1"/>
+    <w:lsdException w:name="Title" w:uiPriority="10" w:qFormat="1"/>
+    <w:lsdException w:name="Closing" w:semiHidden="1" w:unhideWhenUsed="1"/>
+    <w:lsdException w:name="Signature" w:semiHidden="1" w:unhideWhenUsed="1"/>
+    <w:lsdException w:name="Default Paragraph Font" w:semiHidden="1" w:uiPriority="1" w:unhideWhenUsed="1"/>
+    <w:lsdException w:name="Body Text" w:semiHidden="1" w:unhideWhenUsed="1"/>
+    <w:lsdException w:name="Body Text Indent" w:semiHidden="1" w:unhideWhenUsed="1"/>
+    <w:lsdException w:name="List Continue" w:semiHidden="1" w:unhideWhenUsed="1"/>
+    <w:lsdException w:name="List Continue 2" w:semiHidden="1" w:unhideWhenUsed="1"/>
+    <w:lsdException w:name="List Continue 3" w:semiHidden="1" w:unhideWhenUsed="1"/>
+    <w:lsdException w:name="List Continue 4" w:semiHidden="1" w:unhideWhenUsed="1"/>
+    <w:lsdException w:name="List Continue 5" w:semiHidden="1" w:unhideWhenUsed="1"/>
+    <w:lsdException w:name="Message Header" w:semiHidden="1" w:unhideWhenUsed="1"/>
+    <w:lsdException w:name="Subtitle" w:uiPriority="11" w:qFormat="1"/>
+    <w:lsdException w:name="Salutation" w:semiHidden="1" w:unhideWhenUsed="1"/>
+    <w:lsdException w:name="Date" w:semiHidden="1" w:unhideWhenUsed="1"/>
+    <w:lsdException w:name="Body Text First Indent" w:semiHidden="1" w:unhideWhenUsed="1"/>
+    <w:lsdException w:name="Body Text First Indent 2" w:semiHidden="1" w:unhideWhenUsed="1"/>
+    <w:lsdException w:name="Note Heading" w:semiHidden="1" w:unhideWhenUsed="1"/>
+    <w:lsdException w:name="Body Text 2" w:semiHidden="1" w:unhideWhenUsed="1"/>
+    <w:lsdException w:name="Body Text 3" w:semiHidden="1" w:unhideWhenUsed="1"/>
+    <w:lsdException w:name="Body Text Indent 2" w:semiHidden="1" w:unhideWhenUsed="1"/>
+    <w:lsdException w:name="Body Text Indent 3" w:semiHidden="1" w:unhideWhenUsed="1"/>
+    <w:lsdException w:name="Block Text" w:semiHidden="1" w:unhideWhenUsed="1"/>
+    <w:lsdException w:name="Hyperlink" w:semiHidden="1" w:unhideWhenUsed="1"/>
+    <w:lsdException w:name="FollowedHyperlink" w:semiHidden="1" w:unhideWhenUsed="1"/>
+    <w:lsdException w:name="Strong" w:uiPriority="22" w:qFormat="1"/>
+    <w:lsdException w:name="Emphasis" w:uiPriority="20" w:qFormat="1"/>
+    <w:lsdException w:name="Document Map" w:semiHidden="1" w:unhideWhenUsed="1"/>
+    <w:lsdException w:name="Plain Text" w:semiHidden="1" w:unhideWhenUsed="1"/>
+    <w:lsdException w:name="E-mail Signature" w:semiHidden="1" w:unhideWhenUsed="1"/>
+    <w:lsdException w:name="HTML Top of Form" w:semiHidden="1" w:unhideWhenUsed="1"/>
+    <w:lsdException w:name="HTML Bottom of Form" w:semiHidden="1" w:unhideWhenUsed="1"/>
+    <w:lsdException w:name="Normal (Web)" w:semiHidden="1" w:unhideWhenUsed="1"/>
+    <w:lsdException w:name="HTML Acronym" w:semiHidden="1" w:unhideWhenUsed="1"/>
+    <w:lsdException w:name="HTML Address" w:semiHidden="1" w:unhideWhenUsed="1"/>
+    <w:lsdException w:name="HTML Cite" w:semiHidden="1" w:unhideWhenUsed="1"/>
+    <w:lsdException w:name="HTML Code" w:semiHidden="1" w:unhideWhenUsed="1"/>
+    <w:lsdException w:name="HTML Definition" w:semiHidden="1" w:unhideWhenUsed="1"/>
+    <w:lsdException w:name="HTML Keyboard" w:semiHidden="1" w:unhideWhenUsed="1"/>
+    <w:lsdException w:name="HTML Preformatted" w:semiHidden="1" w:unhideWhenUsed="1"/>
+    <w:lsdException w:name="HTML Sample" w:semiHidden="1" w:unhideWhenUsed="1"/>
+    <w:lsdException w:name="HTML Typewriter" w:semiHidden="1" w:unhideWhenUsed="1"/>
+    <w:lsdException w:name="HTML Variable" w:semiHidden="1" w:unhideWhenUsed="1"/>
+    <w:lsdException w:name="Normal Table" w:semiHidden="1" w:unhideWhenUsed="1"/>
+    <w:lsdException w:name="annotation subject" w:semiHidden="1" w:unhideWhenUsed="1"/>
+    <w:lsdException w:name="No List" w:semiHidden="1" w:unhideWhenUsed="1"/>
+    <w:lsdException w:name="Outline List 1" w:semiHidden="1" w:unhideWhenUsed="1"/>
+    <w:lsdException w:name="Outline List 2" w:semiHidden="1" w:unhideWhenUsed="1"/>
+    <w:lsdException w:name="Outline List 3" w:semiHidden="1" w:unhideWhenUsed="1"/>
+    <w:lsdException w:name="Table Simple 1" w:semiHidden="1" w:unhideWhenUsed="1"/>
+    <w:lsdException w:name="Table Simple 2" w:semiHidden="1" w:unhideWhenUsed="1"/>
+    <w:lsdException w:name="Table Simple 3" w:semiHidden="1" w:unhideWhenUsed="1"/>
+    <w:lsdException w:name="Table Classic 1" w:semiHidden="1" w:unhideWhenUsed="1"/>
+    <w:lsdException w:name="Table Classic 2" w:semiHidden="1" w:unhideWhenUsed="1"/>
+    <w:lsdException w:name="Table Classic 3" w:semiHidden="1" w:unhideWhenUsed="1"/>
+    <w:lsdException w:name="Table Classic 4" w:semiHidden="1" w:unhideWhenUsed="1"/>
+    <w:lsdException w:name="Table Colorful 1" w:semiHidden="1" w:unhideWhenUsed="1"/>
+    <w:lsdException w:name="Table Colorful 2" w:semiHidden="1" w:unhideWhenUsed="1"/>
+    <w:lsdException w:name="Table Colorful 3" w:semiHidden="1" w:unhideWhenUsed="1"/>
+    <w:lsdException w:name="Table Columns 1" w:semiHidden="1" w:unhideWhenUsed="1"/>
+    <w:lsdException w:name="Table Columns 2" w:semiHidden="1" w:unhideWhenUsed="1"/>
+    <w:lsdException w:name="Table Columns 3" w:semiHidden="1" w:unhideWhenUsed="1"/>
+    <w:lsdException w:name="Table Columns 4" w:semiHidden="1" w:unhideWhenUsed="1"/>
+    <w:lsdException w:name="Table Columns 5" w:semiHidden="1" w:unhideWhenUsed="1"/>
+    <w:lsdException w:name="Table Grid 1" w:semiHidden="1" w:unhideWhenUsed="1"/>
+    <w:lsdException w:name="Table Grid 2" w:semiHidden="1" w:unhideWhenUsed="1"/>
+    <w:lsdException w:name="Table Grid 3" w:semiHidden="1" w:unhideWhenUsed="1"/>
+    <w:lsdException w:name="Table Grid 4" w:semiHidden="1" w:unhideWhenUsed="1"/>
+    <w:lsdException w:name="Table Grid 5" w:semiHidden="1" w:unhideWhenUsed="1"/>
+    <w:lsdException w:name="Table Grid 6" w:semiHidden="1" w:unhideWhenUsed="1"/>
+    <w:lsdException w:name="Table Grid 7" w:semiHidden="1" w:unhideWhenUsed="1"/>
+    <w:lsdException w:name="Table Grid 8" w:semiHidden="1" w:unhideWhenUsed="1"/>
+    <w:lsdException w:name="Table List 1" w:semiHidden="1" w:unhideWhenUsed="1"/>
+    <w:lsdException w:name="Table List 2" w:semiHidden="1" w:unhideWhenUsed="1"/>
+    <w:lsdException w:name="Table List 3" w:semiHidden="1" w:unhideWhenUsed="1"/>
+    <w:lsdException w:name="Table List 4" w:semiHidden="1" w:unhideWhenUsed="1"/>
+    <w:lsdException w:name="Table List 5" w:semiHidden="1" w:unhideWhenUsed="1"/>
+    <w:lsdException w:name="Table List 6" w:semiHidden="1" w:unhideWhenUsed="1"/>
+    <w:lsdException w:name="Table List 7" w:semiHidden="1" w:unhideWhenUsed="1"/>
+    <w:lsdException w:name="Table List 8" w:semiHidden="1" w:unhideWhenUsed="1"/>
+    <w:lsdException w:name="Table 3D effects 1" w:semiHidden="1" w:unhideWhenUsed="1"/>
+    <w:lsdException w:name="Table 3D effects 2" w:semiHidden="1" w:unhideWhenUsed="1"/>
+    <w:lsdException w:name="Table 3D effects 3" w:semiHidden="1" w:unhideWhenUsed="1"/>
+    <w:lsdException w:name="Table Contemporary" w:semiHidden="1" w:unhideWhenUsed="1"/>
+    <w:lsdException w:name="Table Elegant" w:semiHidden="1" w:unhideWhenUsed="1"/>
+    <w:lsdException w:name="Table Professional" w:semiHidden="1" w:unhideWhenUsed="1"/>
+    <w:lsdException w:name="Table Subtle 1" w:semiHidden="1" w:unhideWhenUsed="1"/>
+    <w:lsdException w:name="Table Subtle 2" w:semiHidden="1" w:unhideWhenUsed="1"/>
+    <w:lsdException w:name="Table Web 1" w:semiHidden="1" w:unhideWhenUsed="1"/>
+    <w:lsdException w:name="Table Web 2" w:semiHidden="1" w:unhideWhenUsed="1"/>
+    <w:lsdException w:name="Table Web 3" w:semiHidden="1" w:unhideWhenUsed="1"/>
+    <w:lsdException w:name="Balloon Text" w:semiHidden="1" w:unhideWhenUsed="1"/>
+    <w:lsdException w:name="Table Grid" w:uiPriority="59"/>
+    <w:lsdException w:name="Table Theme" w:semiHidden="1" w:unhideWhenUsed="1"/>
+    <w:lsdException w:name="Placeholder Text" w:semiHidden="1"/>
+    <w:lsdException w:name="No Spacing" w:uiPriority="1" w:qFormat="1"/>
+    <w:lsdException w:name="Light Shading" w:uiPriority="60"/>
+    <w:lsdException w:name="Light List" w:uiPriority="61"/>
+    <w:lsdException w:name="Light Grid" w:uiPriority="62"/>
+    <w:lsdException w:name="Medium Shading 1" w:uiPriority="63"/>
+    <w:lsdException w:name="Medium Shading 2" w:uiPriority="64"/>
+    <w:lsdException w:name="Medium List 1" w:uiPriority="65"/>
+    <w:lsdException w:name="Medium List 2" w:uiPriority="66"/>
+    <w:lsdException w:name="Medium Grid 1" w:uiPriority="67"/>
+    <w:lsdException w:name="Medium Grid 2" w:uiPriority="68"/>
+    <w:lsdException w:name="Medium Grid 3" w:uiPriority="69"/>
+    <w:lsdException w:name="Dark List" w:uiPriority="70"/>
+    <w:lsdException w:name="Colorful Shading" w:uiPriority="71"/>
+    <w:lsdException w:name="Colorful List" w:uiPriority="72"/>
+    <w:lsdException w:name="Colorful Grid" w:uiPriority="73"/>
+    <w:lsdException w:name="Light Shading Accent 1" w:uiPriority="60"/>
+    <w:lsdException w:name="Light List Accent 1" w:uiPriority="61"/>
+    <w:lsdException w:name="Light Grid Accent 1" w:uiPriority="62"/>
+    <w:lsdException w:name="Medium Shading 1 Accent 1" w:uiPriority="63"/>
+    <w:lsdException w:name="Medium Shading 2 Accent 1" w:uiPriority="64"/>
+    <w:lsdException w:name="Medium List 1 Accent 1" w:uiPriority="65"/>
+    <w:lsdException w:name="Revision" w:semiHidden="1"/>
+    <w:lsdException w:name="List Paragraph" w:uiPriority="34" w:qFormat="1"/>
+    <w:lsdException w:name="Quote" w:uiPriority="29" w:qFormat="1"/>
+    <w:lsdException w:name="Intense Quote" w:uiPriority="30" w:qFormat="1"/>
+    <w:lsdException w:name="Medium List 2 Accent 1" w:uiPriority="66"/>
+    <w:lsdException w:name="Medium Grid 1 Accent 1" w:uiPriority="67"/>
+    <w:lsdException w:name="Medium Grid 2 Accent 1" w:uiPriority="68"/>
+    <w:lsdException w:name="Medium Grid 3 Accent 1" w:uiPriority="69"/>
+    <w:lsdException w:name="Dark List Accent 1" w:uiPriority="70"/>
+    <w:lsdException w:name="Colorful Shading Accent 1" w:uiPriority="71"/>
+    <w:lsdException w:name="Colorful List Accent 1" w:uiPriority="72"/>
+    <w:lsdException w:name="Colorful Grid Accent 1" w:uiPriority="73"/>
+    <w:lsdException w:name="Light Shading Accent 2" w:uiPriority="60"/>
+    <w:lsdException w:name="Light List Accent 2" w:uiPriority="61"/>
+    <w:lsdException w:name="Light Grid Accent 2" w:uiPriority="62"/>
+    <w:lsdException w:name="Medium Shading 1 Accent 2" w:uiPriority="63"/>
+    <w:lsdException w:name="Medium Shading 2 Accent 2" w:uiPriority="64"/>
+    <w:lsdException w:name="Medium List 1 Accent 2" w:uiPriority="65"/>
+    <w:lsdException w:name="Medium List 2 Accent 2" w:uiPriority="66"/>
+    <w:lsdException w:name="Medium Grid 1 Accent 2" w:uiPriority="67"/>
+    <w:lsdException w:name="Medium Grid 2 Accent 2" w:uiPriority="68"/>
+    <w:lsdException w:name="Medium Grid 3 Accent 2" w:uiPriority="69"/>
+    <w:lsdException w:name="Dark List Accent 2" w:uiPriority="70"/>
+    <w:lsdException w:name="Colorful Shading Accent 2" w:uiPriority="71"/>
+    <w:lsdException w:name="Colorful List Accent 2" w:uiPriority="72"/>
+    <w:lsdException w:name="Colorful Grid Accent 2" w:uiPriority="73"/>
+    <w:lsdException w:name="Light Shading Accent 3" w:uiPriority="60"/>
+    <w:lsdException w:name="Light List Accent 3" w:uiPriority="61"/>
+    <w:lsdException w:name="Light Grid Accent 3" w:uiPriority="62"/>
+    <w:lsdException w:name="Medium Shading 1 Accent 3" w:uiPriority="63"/>
+    <w:lsdException w:name="Medium Shading 2 Accent 3" w:uiPriority="64"/>
+    <w:lsdException w:name="Medium List 1 Accent 3" w:uiPriority="65"/>
+    <w:lsdException w:name="Medium List 2 Accent 3" w:uiPriority="66"/>
+    <w:lsdException w:name="Medium Grid 1 Accent 3" w:uiPriority="67"/>
+    <w:lsdException w:name="Medium Grid 2 Accent 3" w:uiPriority="68"/>
+    <w:lsdException w:name="Medium Grid 3 Accent 3" w:uiPriority="69"/>
+    <w:lsdException w:name="Dark List Accent 3" w:uiPriority="70"/>
+    <w:lsdException w:name="Colorful Shading Accent 3" w:uiPriority="71"/>
+    <w:lsdException w:name="Colorful List Accent 3" w:uiPriority="72"/>
+    <w:lsdException w:name="Colorful Grid Accent 3" w:uiPriority="73"/>
+    <w:lsdException w:name="Light Shading Accent 4" w:uiPriority="60"/>
+    <w:lsdException w:name="Light List Accent 4" w:uiPriority="61"/>
+    <w:lsdException w:name="Light Grid Accent 4" w:uiPriority="62"/>
+    <w:lsdException w:name="Medium Shading 1 Accent 4" w:uiPriority="63"/>
+    <w:lsdException w:name="Medium Shading 2 Accent 4" w:uiPriority="64"/>
+    <w:lsdException w:name="Medium List 1 Accent 4" w:uiPriority="65"/>
+    <w:lsdException w:name="Medium List 2 Accent 4" w:uiPriority="66"/>
+    <w:lsdException w:name="Medium Grid 1 Accent 4" w:uiPriority="67"/>
+    <w:lsdException w:name="Medium Grid 2 Accent 4" w:uiPriority="68"/>
+    <w:lsdException w:name="Medium Grid 3 Accent 4" w:uiPriority="69"/>
+    <w:lsdException w:name="Dark List Accent 4" w:uiPriority="70"/>
+    <w:lsdException w:name="Colorful Shading Accent 4" w:uiPriority="71"/>
+    <w:lsdException w:name="Colorful List Accent 4" w:uiPriority="72"/>
+    <w:lsdException w:name="Colorful Grid Accent 4" w:uiPriority="73"/>
+    <w:lsdException w:name="Light Shading Accent 5" w:uiPriority="60"/>
+    <w:lsdException w:name="Light List Accent 5" w:uiPriority="61"/>
+    <w:lsdException w:name="Light Grid Accent 5" w:uiPriority="62"/>
+    <w:lsdException w:name="Medium Shading 1 Accent 5" w:uiPriority="63"/>
+    <w:lsdException w:name="Medium Shading 2 Accent 5" w:uiPriority="64"/>
+    <w:lsdException w:name="Medium List 1 Accent 5" w:uiPriority="65"/>
+    <w:lsdException w:name="Medium List 2 Accent 5" w:uiPriority="66"/>
+    <w:lsdException w:name="Medium Grid 1 Accent 5" w:uiPriority="67"/>
+    <w:lsdException w:name="Medium Grid 2 Accent 5" w:uiPriority="68"/>
+    <w:lsdException w:name="Medium Grid 3 Accent 5" w:uiPriority="69"/>
+    <w:lsdException w:name="Dark List Accent 5" w:uiPriority="70"/>
+    <w:lsdException w:name="Colorful Shading Accent 5" w:uiPriority="71"/>
+    <w:lsdException w:name="Colorful List Accent 5" w:uiPriority="72"/>
+    <w:lsdException w:name="Colorful Grid Accent 5" w:uiPriority="73"/>
+    <w:lsdException w:name="Light Shading Accent 6" w:uiPriority="60"/>
+    <w:lsdException w:name="Light List Accent 6" w:uiPriority="61"/>
+    <w:lsdException w:name="Light Grid Accent 6" w:uiPriority="62"/>
+    <w:lsdException w:name="Medium Shading 1 Accent 6" w:uiPriority="63"/>
+    <w:lsdException w:name="Medium Shading 2 Accent 6" w:uiPriority="64"/>
+    <w:lsdException w:name="Medium List 1 Accent 6" w:uiPriority="65"/>
+    <w:lsdException w:name="Medium List 2 Accent 6" w:uiPriority="66"/>
+    <w:lsdException w:name="Medium Grid 1 Accent 6" w:uiPriority="67"/>
+    <w:lsdException w:name="Medium Grid 2 Accent 6" w:uiPriority="68"/>
+    <w:lsdException w:name="Medium Grid 3 Accent 6" w:uiPriority="69"/>
+    <w:lsdException w:name="Dark List Accent 6" w:uiPriority="70"/>
+    <w:lsdException w:name="Colorful Shading Accent 6" w:uiPriority="71"/>
+    <w:lsdException w:name="Colorful List Accent 6" w:uiPriority="72"/>
+    <w:lsdException w:name="Colorful Grid Accent 6" w:uiPriority="73"/>
+    <w:lsdException w:name="Subtle Emphasis" w:uiPriority="19" w:qFormat="1"/>
+    <w:lsdException w:name="Intense Emphasis" w:uiPriority="21" w:qFormat="1"/>
+    <w:lsdException w:name="Subtle Reference" w:uiPriority="31" w:qFormat="1"/>
+    <w:lsdException w:name="Intense Reference" w:uiPriority="32" w:qFormat="1"/>
+    <w:lsdException w:name="Book Title" w:uiPriority="33" w:qFormat="1"/>
+    <w:lsdException w:name="Bibliography" w:semiHidden="1" w:uiPriority="37" w:unhideWhenUsed="1"/>
+    <w:lsdException w:name="TOC Heading" w:semiHidden="1" w:uiPriority="39" w:unhideWhenUsed="1" w:qFormat="1"/>
+    <w:lsdException w:name="Plain Table 1" w:uiPriority="41"/>
+    <w:lsdException w:name="Plain Table 2" w:uiPriority="42"/>
+    <w:lsdException w:name="Plain Table 3" w:uiPriority="43"/>
+    <w:lsdException w:name="Plain Table 4" w:uiPriority="44"/>
+    <w:lsdException w:name="Plain Table 5" w:uiPriority="45"/>
+    <w:lsdException w:name="Grid Table Light" w:uiPriority="40"/>
+    <w:lsdException w:name="Grid Table 1 Light" w:uiPriority="46"/>
+    <w:lsdException w:name="Grid Table 2" w:uiPriority="47"/>
+    <w:lsdException w:name="Grid Table 3" w:uiPriority="48"/>
+    <w:lsdException w:name="Grid Table 4" w:uiPriority="49"/>
+    <w:lsdException w:name="Grid Table 5 Dark" w:uiPriority="50"/>
+    <w:lsdException w:name="Grid Table 6 Colorful" w:uiPriority="51"/>
+    <w:lsdException w:name="Grid Table 7 Colorful" w:uiPriority="52"/>
+    <w:lsdException w:name="Grid Table 1 Light Accent 1" w:uiPriority="46"/>
+    <w:lsdException w:name="Grid Table 2 Accent 1" w:uiPriority="47"/>
+    <w:lsdException w:name="Grid Table 3 Accent 1" w:uiPriority="48"/>
+    <w:lsdException w:name="Grid Table 4 Accent 1" w:uiPriority="49"/>
+    <w:lsdException w:name="Grid Table 5 Dark Accent 1" w:uiPriority="50"/>
+    <w:lsdException w:name="Grid Table 6 Colorful Accent 1" w:uiPriority="51"/>
+    <w:lsdException w:name="Grid Table 7 Colorful Accent 1" w:uiPriority="52"/>
+    <w:lsdException w:name="Grid Table 1 Light Accent 2" w:uiPriority="46"/>
+    <w:lsdException w:name="Grid Table 2 Accent 2" w:uiPriority="47"/>
+    <w:lsdException w:name="Grid Table 3 Accent 2" w:uiPriority="48"/>
+    <w:lsdException w:name="Grid Table 4 Accent 2" w:uiPriority="49"/>
+    <w:lsdException w:name="Grid Table 5 Dark Accent 2" w:uiPriority="50"/>
+    <w:lsdException w:name="Grid Table 6 Colorful Accent 2" w:uiPriority="51"/>
+    <w:lsdException w:name="Grid Table 7 Colorful Accent 2" w:uiPriority="52"/>
+    <w:lsdException w:name="Grid Table 1 Light Accent 3" w:uiPriority="46"/>
+    <w:lsdException w:name="Grid Table 2 Accent 3" w:uiPriority="47"/>
+    <w:lsdException w:name="Grid Table 3 Accent 3" w:uiPriority="48"/>
+    <w:lsdException w:name="Grid Table 4 Accent 3" w:uiPriority="49"/>
+    <w:lsdException w:name="Grid Table 5 Dark Accent 3" w:uiPriority="50"/>
+    <w:lsdException w:name="Grid Table 6 Colorful Accent 3" w:uiPriority="51"/>
+    <w:lsdException w:name="Grid Table 7 Colorful Accent 3" w:uiPriority="52"/>
+    <w:lsdException w:name="Grid Table 1 Light Accent 4" w:uiPriority="46"/>
+    <w:lsdException w:name="Grid Table 2 Accent 4" w:uiPriority="47"/>
+    <w:lsdException w:name="Grid Table 3 Accent 4" w:uiPriority="48"/>
+    <w:lsdException w:name="Grid Table 4 Accent 4" w:uiPriority="49"/>
+    <w:lsdException w:name="Grid Table 5 Dark Accent 4" w:uiPriority="50"/>
+    <w:lsdException w:name="Grid Table 6 Colorful Accent 4" w:uiPriority="51"/>
+    <w:lsdException w:name="Grid Table 7 Colorful Accent 4" w:uiPriority="52"/>
+    <w:lsdException w:name="Grid Table 1 Light Accent 5" w:uiPriority="46"/>
+    <w:lsdException w:name="Grid Table 2 Accent 5" w:uiPriority="47"/>
+    <w:lsdException w:name="Grid Table 3 Accent 5" w:uiPriority="48"/>
+    <w:lsdException w:name="Grid Table 4 Accent 5" w:uiPriority="49"/>
+    <w:lsdException w:name="Grid Table 5 Dark Accent 5" w:uiPriority="50"/>
+    <w:lsdException w:name="Grid Table 6 Colorful Accent 5" w:uiPriority="51"/>
+    <w:lsdException w:name="Grid Table 7 Colorful Accent 5" w:uiPriority="52"/>
+    <w:lsdException w:name="Grid Table 1 Light Accent 6" w:uiPriority="46"/>
+    <w:lsdException w:name="Grid Table 2 Accent 6" w:uiPriority="47"/>
+    <w:lsdException w:name="Grid Table 3 Accent 6" w:uiPriority="48"/>
+    <w:lsdException w:name="Grid Table 4 Accent 6" w:uiPriority="49"/>
+    <w:lsdException w:name="Grid Table 5 Dark Accent 6" w:uiPriority="50"/>
+    <w:lsdException w:name="Grid Table 6 Colorful Accent 6" w:uiPriority="51"/>
+    <w:lsdException w:name="Grid Table 7 Colorful Accent 6" w:uiPriority="52"/>
+    <w:lsdException w:name="List Table 1 Light" w:uiPriority="46"/>
+    <w:lsdException w:name="List Table 2" w:uiPriority="47"/>
+    <w:lsdException w:name="List Table 3" w:uiPriority="48"/>
+    <w:lsdException w:name="List Table 4" w:uiPriority="49"/>
+    <w:lsdException w:name="List Table 5 Dark" w:uiPriority="50"/>
+    <w:lsdException w:name="List Table 6 Colorful" w:uiPriority="51"/>
+    <w:lsdException w:name="List Table 7 Colorful" w:uiPriority="52"/>
+    <w:lsdException w:name="List Table 1 Light Accent 1" w:uiPriority="46"/>
+    <w:lsdException w:name="List Table 2 Accent 1" w:uiPriority="47"/>
+    <w:lsdException w:name="List Table 3 Accent 1" w:uiPriority="48"/>
+    <w:lsdException w:name="List Table 4 Accent 1" w:uiPriority="49"/>
+    <w:lsdException w:name="List Table 5 Dark Accent 1" w:uiPriority="50"/>
+    <w:lsdException w:name="List Table 6 Colorful Accent 1" w:uiPriority="51"/>
+    <w:lsdException w:name="List Table 7 Colorful Accent 1" w:uiPriority="52"/>
+    <w:lsdException w:name="List Table 1 Light Accent 2" w:uiPriority="46"/>
+    <w:lsdException w:name="List Table 2 Accent 2" w:uiPriority="47"/>
+    <w:lsdException w:name="List Table 3 Accent 2" w:uiPriority="48"/>
+    <w:lsdException w:name="List Table 4 Accent 2" w:uiPriority="49"/>
+    <w:lsdException w:name="List Table 5 Dark Accent 2" w:uiPriority="50"/>
+    <w:lsdException w:name="List Table 6 Colorful Accent 2" w:uiPriority="51"/>
+    <w:lsdException w:name="List Table 7 Colorful Accent 2" w:uiPriority="52"/>
+    <w:lsdException w:name="List Table 1 Light Accent 3" w:uiPriority="46"/>
+    <w:lsdException w:name="List Table 2 Accent 3" w:uiPriority="47"/>
+    <w:lsdException w:name="List Table 3 Accent 3" w:uiPriority="48"/>
+    <w:lsdException w:name="List Table 4 Accent 3" w:uiPriority="49"/>
+    <w:lsdException w:name="List Table 5 Dark Accent 3" w:uiPriority="50"/>
+    <w:lsdException w:name="List Table 6 Colorful Accent 3" w:uiPriority="51"/>
+    <w:lsdException w:name="List Table 7 Colorful Accent 3" w:uiPriority="52"/>
+    <w:lsdException w:name="List Table 1 Light Accent 4" w:uiPriority="46"/>
+    <w:lsdException w:name="List Table 2 Accent 4" w:uiPriority="47"/>
+    <w:lsdException w:name="List Table 3 Accent 4" w:uiPriority="48"/>
+    <w:lsdException w:name="List Table 4 Accent 4" w:uiPriority="49"/>
+    <w:lsdException w:name="List Table 5 Dark Accent 4" w:uiPriority="50"/>
+    <w:lsdException w:name="List Table 6 Colorful Accent 4" w:uiPriority="51"/>
+    <w:lsdException w:name="List Table 7 Colorful Accent 4" w:uiPriority="52"/>
+    <w:lsdException w:name="List Table 1 Light Accent 5" w:uiPriority="46"/>
+    <w:lsdException w:name="List Table 2 Accent 5" w:uiPriority="47"/>
+    <w:lsdException w:name="List Table 3 Accent 5" w:uiPriority="48"/>
+    <w:lsdException w:name="List Table 4 Accent 5" w:uiPriority="49"/>
+    <w:lsdException w:name="List Table 5 Dark Accent 5" w:uiPriority="50"/>
+    <w:lsdException w:name="List Table 6 Colorful Accent 5" w:uiPriority="51"/>
+    <w:lsdException w:name="List Table 7 Colorful Accent 5" w:uiPriority="52"/>
+    <w:lsdException w:name="List Table 1 Light Accent 6" w:uiPriority="46"/>
+    <w:lsdException w:name="List Table 2 Accent 6" w:uiPriority="47"/>
+    <w:lsdException w:name="List Table 3 Accent 6" w:uiPriority="48"/>
+    <w:lsdException w:name="List Table 4 Accent 6" w:uiPriority="49"/>
+    <w:lsdException w:name="List Table 5 Dark Accent 6" w:uiPriority="50"/>
+    <w:lsdException w:name="List Table 6 Colorful Accent 6" w:uiPriority="51"/>
+    <w:lsdException w:name="List Table 7 Colorful Accent 6" w:uiPriority="52"/>
   </w:latentStyles>
   <w:style w:type="paragraph" w:default="1" w:styleId="a">
     <w:name w:val="Normal"/>
@@ -4172,6 +5301,7 @@
   <w:style w:type="character" w:default="1" w:styleId="a0">
     <w:name w:val="Default Paragraph Font"/>
     <w:uiPriority w:val="1"/>
+    <w:semiHidden/>
     <w:unhideWhenUsed/>
   </w:style>
   <w:style w:type="table" w:default="1" w:styleId="a1">
@@ -4179,7 +5309,6 @@
     <w:uiPriority w:val="99"/>
     <w:semiHidden/>
     <w:unhideWhenUsed/>
-    <w:qFormat/>
     <w:tblPr>
       <w:tblInd w:w="0" w:type="dxa"/>
       <w:tblCellMar>
